--- a/Payment Gateway IOS SDK Integration guide.docx
+++ b/Payment Gateway IOS SDK Integration guide.docx
@@ -115,7 +115,6 @@
         <w:dataBinding w:prefixMappings="xmlns:ns0='http://purl.org/dc/elements/1.1/' xmlns:ns1='http://schemas.openxmlformats.org/package/2006/metadata/core-properties' " w:xpath="/ns1:coreProperties[1]/ns0:subject[1]" w:storeItemID="{6C3C8BC8-F283-45AE-878A-BAB7291924A1}"/>
         <w:text/>
       </w:sdtPr>
-      <w:sdtEndPr/>
       <w:sdtContent>
         <w:p>
           <w:pPr>
@@ -24700,7 +24699,13 @@
         <w:t xml:space="preserve"> to enable apple pay capabilities. Please follow this for setup: </w:t>
       </w:r>
     </w:p>
-    <w:p>
+    <w:p/>
+    <w:p>
+      <w:pPr>
+        <w:rPr>
+          <w:rStyle w:val="Hyperlink"/>
+        </w:rPr>
+      </w:pPr>
       <w:hyperlink r:id="rId14" w:history="1">
         <w:r>
           <w:rPr>
@@ -24712,6 +24717,46 @@
     </w:p>
     <w:p/>
     <w:p>
+      <w:bookmarkStart w:id="72" w:name="OLE_LINK36"/>
+      <w:bookmarkStart w:id="73" w:name="OLE_LINK37"/>
+      <w:r>
+        <w:t xml:space="preserve">You must request </w:t>
+      </w:r>
+      <w:proofErr w:type="spellStart"/>
+      <w:r>
+        <w:t>Geidea</w:t>
+      </w:r>
+      <w:proofErr w:type="spellEnd"/>
+      <w:r>
+        <w:t xml:space="preserve"> for an Apple Pay Certificate Request to have the certificate available in the Payment Gateway. With certificate submitted, you can check the Config for Apple pay </w:t>
+      </w:r>
+      <w:proofErr w:type="spellStart"/>
+      <w:r>
+        <w:t>isApplePay</w:t>
+      </w:r>
+      <w:r>
+        <w:t>Mobile</w:t>
+      </w:r>
+      <w:r>
+        <w:t>CertificateAvailable</w:t>
+      </w:r>
+      <w:proofErr w:type="spellEnd"/>
+      <w:r>
+        <w:t xml:space="preserve"> and then call the </w:t>
+      </w:r>
+      <w:proofErr w:type="spellStart"/>
+      <w:r>
+        <w:t>setupApplePay</w:t>
+      </w:r>
+      <w:proofErr w:type="spellEnd"/>
+      <w:r>
+        <w:t xml:space="preserve"> function.</w:t>
+      </w:r>
+    </w:p>
+    <w:bookmarkEnd w:id="72"/>
+    <w:bookmarkEnd w:id="73"/>
+    <w:p/>
+    <w:p>
       <w:pPr>
         <w:rPr>
           <w:rFonts w:asciiTheme="minorHAnsi" w:hAnsiTheme="minorHAnsi" w:cstheme="minorHAnsi"/>
@@ -25189,11 +25234,11 @@
     <w:p/>
     <w:p/>
     <w:p>
-      <w:bookmarkStart w:id="72" w:name="OLE_LINK28"/>
+      <w:bookmarkStart w:id="74" w:name="OLE_LINK28"/>
       <w:r>
         <w:t>Example Swift:</w:t>
       </w:r>
-      <w:bookmarkEnd w:id="72"/>
+      <w:bookmarkEnd w:id="74"/>
     </w:p>
     <w:p/>
     <w:p/>
@@ -27479,6 +27524,7 @@
           <w:rFonts w:asciiTheme="minorHAnsi" w:hAnsiTheme="minorHAnsi" w:cs="Menlo"/>
           <w:color w:val="000000"/>
         </w:rPr>
+        <w:lastRenderedPageBreak/>
         <w:t xml:space="preserve">     </w:t>
       </w:r>
       <w:r>
@@ -27687,7 +27733,6 @@
           <w:rFonts w:asciiTheme="minorHAnsi" w:hAnsiTheme="minorHAnsi" w:cs="Menlo"/>
           <w:color w:val="000000"/>
         </w:rPr>
-        <w:lastRenderedPageBreak/>
         <w:t xml:space="preserve">     </w:t>
       </w:r>
       <w:r>
@@ -27789,7 +27834,7 @@
           <w:numId w:val="8"/>
         </w:numPr>
       </w:pPr>
-      <w:bookmarkStart w:id="73" w:name="_Toc67583116"/>
+      <w:bookmarkStart w:id="75" w:name="_Toc67583116"/>
       <w:r>
         <w:t xml:space="preserve">Get Card scheme logo </w:t>
       </w:r>
@@ -27799,7 +27844,7 @@
       <w:r>
         <w:t>:</w:t>
       </w:r>
-      <w:bookmarkEnd w:id="73"/>
+      <w:bookmarkEnd w:id="75"/>
     </w:p>
     <w:p>
       <w:pPr>
@@ -27876,13 +27921,13 @@
     </w:p>
     <w:p/>
     <w:p>
-      <w:bookmarkStart w:id="74" w:name="OLE_LINK34"/>
-      <w:bookmarkStart w:id="75" w:name="OLE_LINK35"/>
+      <w:bookmarkStart w:id="76" w:name="OLE_LINK34"/>
+      <w:bookmarkStart w:id="77" w:name="OLE_LINK35"/>
       <w:r>
         <w:t>Example Swift:</w:t>
       </w:r>
-      <w:bookmarkEnd w:id="74"/>
-      <w:bookmarkEnd w:id="75"/>
+      <w:bookmarkEnd w:id="76"/>
+      <w:bookmarkEnd w:id="77"/>
     </w:p>
     <w:p>
       <w:pPr>
@@ -28487,7 +28532,7 @@
         <w:pStyle w:val="Heading3"/>
         <w:ind w:left="709"/>
       </w:pPr>
-      <w:bookmarkStart w:id="76" w:name="_Toc67583117"/>
+      <w:bookmarkStart w:id="78" w:name="_Toc67583117"/>
       <w:r>
         <w:t>3.1.1</w:t>
       </w:r>
@@ -28497,7 +28542,7 @@
       <w:r>
         <w:t xml:space="preserve"> EInvoice Create, Update, Get and Delete operations:</w:t>
       </w:r>
-      <w:bookmarkEnd w:id="76"/>
+      <w:bookmarkEnd w:id="78"/>
     </w:p>
     <w:p>
       <w:pPr>
@@ -29028,6 +29073,7 @@
           <w:rFonts w:asciiTheme="minorHAnsi" w:hAnsiTheme="minorHAnsi" w:cstheme="minorHAnsi"/>
           <w:color w:val="000000"/>
         </w:rPr>
+        <w:lastRenderedPageBreak/>
         <w:t xml:space="preserve">  </w:t>
       </w:r>
       <w:proofErr w:type="spellStart"/>
@@ -29132,7 +29178,6 @@
           <w:sz w:val="20"/>
           <w:szCs w:val="20"/>
         </w:rPr>
-        <w:lastRenderedPageBreak/>
         <mc:AlternateContent>
           <mc:Choice Requires="wps">
             <w:drawing>
@@ -29795,7 +29840,7 @@
         <w:pStyle w:val="Heading3"/>
         <w:ind w:left="709"/>
       </w:pPr>
-      <w:bookmarkStart w:id="77" w:name="_Toc67583118"/>
+      <w:bookmarkStart w:id="79" w:name="_Toc67583118"/>
       <w:r>
         <w:t>3.</w:t>
       </w:r>
@@ -29829,7 +29874,7 @@
       <w:r>
         <w:t>:</w:t>
       </w:r>
-      <w:bookmarkEnd w:id="77"/>
+      <w:bookmarkEnd w:id="79"/>
       <w:r>
         <w:rPr>
           <w:rFonts w:ascii="Consolas" w:hAnsi="Consolas"/>
@@ -29842,8 +29887,8 @@
     </w:p>
     <w:p/>
     <w:p>
-      <w:bookmarkStart w:id="78" w:name="OLE_LINK26"/>
-      <w:bookmarkStart w:id="79" w:name="OLE_LINK27"/>
+      <w:bookmarkStart w:id="80" w:name="OLE_LINK26"/>
+      <w:bookmarkStart w:id="81" w:name="OLE_LINK27"/>
       <w:r>
         <w:t>In</w:t>
       </w:r>
@@ -29866,8 +29911,8 @@
         <w:t>.</w:t>
       </w:r>
     </w:p>
-    <w:bookmarkEnd w:id="78"/>
-    <w:bookmarkEnd w:id="79"/>
+    <w:bookmarkEnd w:id="80"/>
+    <w:bookmarkEnd w:id="81"/>
     <w:p/>
     <w:p>
       <w:pPr>
@@ -29889,8 +29934,8 @@
       <w:r>
         <w:t xml:space="preserve"> </w:t>
       </w:r>
-      <w:bookmarkStart w:id="80" w:name="OLE_LINK64"/>
-      <w:bookmarkStart w:id="81" w:name="OLE_LINK65"/>
+      <w:bookmarkStart w:id="82" w:name="OLE_LINK64"/>
+      <w:bookmarkStart w:id="83" w:name="OLE_LINK65"/>
       <w:r>
         <w:t>(Nullable) SDK failure re</w:t>
       </w:r>
@@ -29942,25 +29987,25 @@
         </w:rPr>
         <w:t>String</w:t>
       </w:r>
-      <w:bookmarkStart w:id="82" w:name="OLE_LINK70"/>
-      <w:bookmarkStart w:id="83" w:name="OLE_LINK71"/>
-      <w:bookmarkStart w:id="84" w:name="OLE_LINK76"/>
-      <w:bookmarkStart w:id="85" w:name="OLE_LINK77"/>
+      <w:bookmarkStart w:id="84" w:name="OLE_LINK70"/>
+      <w:bookmarkStart w:id="85" w:name="OLE_LINK71"/>
+      <w:bookmarkStart w:id="86" w:name="OLE_LINK76"/>
+      <w:bookmarkStart w:id="87" w:name="OLE_LINK77"/>
       <w:r>
         <w:t>]] -</w:t>
       </w:r>
       <w:r>
         <w:t xml:space="preserve"> </w:t>
       </w:r>
-      <w:bookmarkStart w:id="86" w:name="OLE_LINK72"/>
-      <w:bookmarkStart w:id="87" w:name="OLE_LINK73"/>
+      <w:bookmarkStart w:id="88" w:name="OLE_LINK72"/>
+      <w:bookmarkStart w:id="89" w:name="OLE_LINK73"/>
       <w:r>
         <w:t>is not empty when bad request is returned</w:t>
       </w:r>
-      <w:bookmarkEnd w:id="82"/>
-      <w:bookmarkEnd w:id="83"/>
-      <w:bookmarkEnd w:id="86"/>
-      <w:bookmarkEnd w:id="87"/>
+      <w:bookmarkEnd w:id="84"/>
+      <w:bookmarkEnd w:id="85"/>
+      <w:bookmarkEnd w:id="88"/>
+      <w:bookmarkEnd w:id="89"/>
     </w:p>
     <w:p>
       <w:pPr>
@@ -30020,8 +30065,8 @@
         <w:t>can be empty</w:t>
       </w:r>
     </w:p>
-    <w:bookmarkEnd w:id="84"/>
-    <w:bookmarkEnd w:id="85"/>
+    <w:bookmarkEnd w:id="86"/>
+    <w:bookmarkEnd w:id="87"/>
     <w:p>
       <w:pPr>
         <w:pStyle w:val="ListParagraph"/>
@@ -30046,14 +30091,14 @@
         </w:rPr>
         <w:t>: String</w:t>
       </w:r>
-      <w:bookmarkStart w:id="88" w:name="OLE_LINK68"/>
-      <w:bookmarkStart w:id="89" w:name="OLE_LINK69"/>
+      <w:bookmarkStart w:id="90" w:name="OLE_LINK68"/>
+      <w:bookmarkStart w:id="91" w:name="OLE_LINK69"/>
       <w:r>
         <w:t xml:space="preserve"> is not empty when bad request is returned</w:t>
       </w:r>
     </w:p>
-    <w:bookmarkEnd w:id="88"/>
-    <w:bookmarkEnd w:id="89"/>
+    <w:bookmarkEnd w:id="90"/>
+    <w:bookmarkEnd w:id="91"/>
     <w:p>
       <w:pPr>
         <w:pStyle w:val="ListParagraph"/>
@@ -30166,9 +30211,9 @@
         </w:rPr>
         <w:t>detailedResponseCode</w:t>
       </w:r>
-      <w:bookmarkStart w:id="90" w:name="OLE_LINK74"/>
-      <w:bookmarkStart w:id="91" w:name="OLE_LINK75"/>
-      <w:bookmarkStart w:id="92" w:name="OLE_LINK82"/>
+      <w:bookmarkStart w:id="92" w:name="OLE_LINK74"/>
+      <w:bookmarkStart w:id="93" w:name="OLE_LINK75"/>
+      <w:bookmarkStart w:id="94" w:name="OLE_LINK82"/>
       <w:proofErr w:type="spellEnd"/>
       <w:r>
         <w:rPr>
@@ -30177,8 +30222,8 @@
         </w:rPr>
         <w:t xml:space="preserve">: </w:t>
       </w:r>
-      <w:bookmarkEnd w:id="90"/>
-      <w:bookmarkEnd w:id="91"/>
+      <w:bookmarkEnd w:id="92"/>
+      <w:bookmarkEnd w:id="93"/>
       <w:r>
         <w:rPr>
           <w:b/>
@@ -30186,7 +30231,7 @@
         </w:rPr>
         <w:t>String</w:t>
       </w:r>
-      <w:bookmarkEnd w:id="92"/>
+      <w:bookmarkEnd w:id="94"/>
       <w:r>
         <w:rPr>
           <w:b/>
@@ -30235,16 +30280,16 @@
         </w:rPr>
         <w:t xml:space="preserve">String </w:t>
       </w:r>
-      <w:bookmarkStart w:id="93" w:name="OLE_LINK83"/>
-      <w:bookmarkStart w:id="94" w:name="OLE_LINK84"/>
+      <w:bookmarkStart w:id="95" w:name="OLE_LINK83"/>
+      <w:bookmarkStart w:id="96" w:name="OLE_LINK84"/>
       <w:r>
         <w:t xml:space="preserve">can </w:t>
       </w:r>
       <w:r>
         <w:t>be empty</w:t>
       </w:r>
-      <w:bookmarkEnd w:id="93"/>
-      <w:bookmarkEnd w:id="94"/>
+      <w:bookmarkEnd w:id="95"/>
+      <w:bookmarkEnd w:id="96"/>
     </w:p>
     <w:p>
       <w:pPr>
@@ -30280,8 +30325,8 @@
         <w:ind w:left="360"/>
       </w:pPr>
     </w:p>
-    <w:bookmarkEnd w:id="80"/>
-    <w:bookmarkEnd w:id="81"/>
+    <w:bookmarkEnd w:id="82"/>
+    <w:bookmarkEnd w:id="83"/>
     <w:p>
       <w:pPr>
         <w:pStyle w:val="ListParagraph"/>
@@ -30362,75 +30407,75 @@
         <w:pStyle w:val="ListParagraph"/>
       </w:pPr>
       <w:r>
-        <w:t xml:space="preserve">    "</w:t>
-      </w:r>
-      <w:proofErr w:type="spellStart"/>
-      <w:r>
-        <w:t>updatedDate</w:t>
-      </w:r>
-      <w:proofErr w:type="spellEnd"/>
-      <w:r>
-        <w:t>": "2020-11-13T14:40:33.050Z",</w:t>
-      </w:r>
-    </w:p>
-    <w:p>
-      <w:pPr>
-        <w:pStyle w:val="ListParagraph"/>
-      </w:pPr>
-      <w:r>
-        <w:t xml:space="preserve">    "</w:t>
-      </w:r>
-      <w:proofErr w:type="spellStart"/>
-      <w:r>
-        <w:t>updatedBy</w:t>
-      </w:r>
-      <w:proofErr w:type="spellEnd"/>
-      <w:r>
-        <w:t>": "string",</w:t>
-      </w:r>
-    </w:p>
-    <w:p>
-      <w:pPr>
-        <w:pStyle w:val="ListParagraph"/>
-      </w:pPr>
-      <w:r>
-        <w:t xml:space="preserve">    "</w:t>
-      </w:r>
-      <w:proofErr w:type="spellStart"/>
-      <w:r>
-        <w:t>orderId</w:t>
-      </w:r>
-      <w:proofErr w:type="spellEnd"/>
-      <w:r>
-        <w:t>": "3fa85f64-5717-4562-b3fc-2c963f66afa6",</w:t>
-      </w:r>
-    </w:p>
-    <w:p>
-      <w:pPr>
-        <w:pStyle w:val="ListParagraph"/>
-      </w:pPr>
-      <w:r>
-        <w:t xml:space="preserve">    "amount": 0,</w:t>
-      </w:r>
-    </w:p>
-    <w:p>
-      <w:pPr>
-        <w:pStyle w:val="ListParagraph"/>
-      </w:pPr>
-      <w:r>
-        <w:t xml:space="preserve">    "currency": "string",</w:t>
-      </w:r>
-    </w:p>
-    <w:p>
-      <w:pPr>
-        <w:pStyle w:val="ListParagraph"/>
-      </w:pPr>
-      <w:r>
         <w:lastRenderedPageBreak/>
         <w:t xml:space="preserve">    "</w:t>
       </w:r>
       <w:proofErr w:type="spellStart"/>
       <w:r>
+        <w:t>updatedDate</w:t>
+      </w:r>
+      <w:proofErr w:type="spellEnd"/>
+      <w:r>
+        <w:t>": "2020-11-13T14:40:33.050Z",</w:t>
+      </w:r>
+    </w:p>
+    <w:p>
+      <w:pPr>
+        <w:pStyle w:val="ListParagraph"/>
+      </w:pPr>
+      <w:r>
+        <w:t xml:space="preserve">    "</w:t>
+      </w:r>
+      <w:proofErr w:type="spellStart"/>
+      <w:r>
+        <w:t>updatedBy</w:t>
+      </w:r>
+      <w:proofErr w:type="spellEnd"/>
+      <w:r>
+        <w:t>": "string",</w:t>
+      </w:r>
+    </w:p>
+    <w:p>
+      <w:pPr>
+        <w:pStyle w:val="ListParagraph"/>
+      </w:pPr>
+      <w:r>
+        <w:t xml:space="preserve">    "</w:t>
+      </w:r>
+      <w:proofErr w:type="spellStart"/>
+      <w:r>
+        <w:t>orderId</w:t>
+      </w:r>
+      <w:proofErr w:type="spellEnd"/>
+      <w:r>
+        <w:t>": "3fa85f64-5717-4562-b3fc-2c963f66afa6",</w:t>
+      </w:r>
+    </w:p>
+    <w:p>
+      <w:pPr>
+        <w:pStyle w:val="ListParagraph"/>
+      </w:pPr>
+      <w:r>
+        <w:t xml:space="preserve">    "amount": 0,</w:t>
+      </w:r>
+    </w:p>
+    <w:p>
+      <w:pPr>
+        <w:pStyle w:val="ListParagraph"/>
+      </w:pPr>
+      <w:r>
+        <w:t xml:space="preserve">    "currency": "string",</w:t>
+      </w:r>
+    </w:p>
+    <w:p>
+      <w:pPr>
+        <w:pStyle w:val="ListParagraph"/>
+      </w:pPr>
+      <w:r>
+        <w:t xml:space="preserve">    "</w:t>
+      </w:r>
+      <w:proofErr w:type="spellStart"/>
+      <w:r>
         <w:t>detailedStatus</w:t>
       </w:r>
       <w:proofErr w:type="spellEnd"/>
@@ -30947,6 +30992,7 @@
         <w:pStyle w:val="ListParagraph"/>
       </w:pPr>
       <w:r>
+        <w:lastRenderedPageBreak/>
         <w:t xml:space="preserve">        "</w:t>
       </w:r>
       <w:proofErr w:type="spellStart"/>
@@ -31019,7 +31065,6 @@
         <w:pStyle w:val="ListParagraph"/>
       </w:pPr>
       <w:r>
-        <w:lastRenderedPageBreak/>
         <w:t xml:space="preserve">        "status": "InProgress",</w:t>
       </w:r>
     </w:p>
@@ -31472,15 +31517,16 @@
           <w:numId w:val="45"/>
         </w:numPr>
       </w:pPr>
-      <w:bookmarkStart w:id="95" w:name="_Toc67583119"/>
+      <w:bookmarkStart w:id="97" w:name="_Toc67583119"/>
       <w:r>
         <w:t>SDK Debug Logging System:</w:t>
       </w:r>
-      <w:bookmarkEnd w:id="95"/>
+      <w:bookmarkEnd w:id="97"/>
     </w:p>
     <w:p/>
     <w:p>
       <w:r>
+        <w:lastRenderedPageBreak/>
         <w:t>- If you’re application has Debug Configuration, SDK Logs all the requests, Responses, and steps in the application.</w:t>
       </w:r>
     </w:p>
@@ -31855,7 +31901,7 @@
           <w:numId w:val="8"/>
         </w:numPr>
       </w:pPr>
-      <w:bookmarkStart w:id="96" w:name="_Toc67583120"/>
+      <w:bookmarkStart w:id="98" w:name="_Toc67583120"/>
       <w:r>
         <w:rPr>
           <w:lang w:val="en-US"/>
@@ -31880,7 +31926,7 @@
         </w:rPr>
         <w:t>data dictionary)</w:t>
       </w:r>
-      <w:bookmarkEnd w:id="96"/>
+      <w:bookmarkEnd w:id="98"/>
     </w:p>
     <w:p/>
     <w:tbl>
@@ -32446,6 +32492,7 @@
               <w:jc w:val="center"/>
             </w:pPr>
             <w:r>
+              <w:lastRenderedPageBreak/>
               <w:t>email</w:t>
             </w:r>
           </w:p>
@@ -32561,7 +32608,6 @@
             </w:r>
             <w:proofErr w:type="spellStart"/>
             <w:r>
-              <w:lastRenderedPageBreak/>
               <w:t>showAddress</w:t>
             </w:r>
             <w:proofErr w:type="spellEnd"/>
@@ -32581,7 +32627,6 @@
               <w:cnfStyle w:val="000000100000" w:firstRow="0" w:lastRow="0" w:firstColumn="0" w:lastColumn="0" w:oddVBand="0" w:evenVBand="0" w:oddHBand="1" w:evenHBand="0" w:firstRowFirstColumn="0" w:firstRowLastColumn="0" w:lastRowFirstColumn="0" w:lastRowLastColumn="0"/>
             </w:pPr>
             <w:r>
-              <w:lastRenderedPageBreak/>
               <w:t>Object</w:t>
             </w:r>
           </w:p>
@@ -33134,15 +33179,15 @@
           <w:lang w:val="en-US"/>
         </w:rPr>
       </w:pPr>
-      <w:bookmarkStart w:id="97" w:name="_Toc67583121"/>
+      <w:bookmarkStart w:id="99" w:name="_Toc67583121"/>
       <w:r>
         <w:rPr>
           <w:lang w:val="en-US"/>
         </w:rPr>
         <w:t>Response codes</w:t>
       </w:r>
-      <w:bookmarkStart w:id="98" w:name="_Hlk43211140"/>
-      <w:bookmarkEnd w:id="97"/>
+      <w:bookmarkStart w:id="100" w:name="_Hlk43211140"/>
+      <w:bookmarkEnd w:id="99"/>
     </w:p>
     <w:p>
       <w:pPr>
@@ -33152,9 +33197,9 @@
           <w:numId w:val="8"/>
         </w:numPr>
       </w:pPr>
-      <w:bookmarkStart w:id="99" w:name="_JS_SDK_Response"/>
-      <w:bookmarkStart w:id="100" w:name="_Toc67583122"/>
-      <w:bookmarkEnd w:id="99"/>
+      <w:bookmarkStart w:id="101" w:name="_JS_SDK_Response"/>
+      <w:bookmarkStart w:id="102" w:name="_Toc67583122"/>
+      <w:bookmarkEnd w:id="101"/>
       <w:r>
         <w:rPr>
           <w:bCs/>
@@ -33191,8 +33236,8 @@
       <w:r>
         <w:t>:</w:t>
       </w:r>
-      <w:bookmarkEnd w:id="98"/>
       <w:bookmarkEnd w:id="100"/>
+      <w:bookmarkEnd w:id="102"/>
     </w:p>
     <w:p/>
     <w:p>
@@ -33588,7 +33633,6 @@
           </w:tcPr>
           <w:p>
             <w:r>
-              <w:lastRenderedPageBreak/>
               <w:t>002</w:t>
             </w:r>
           </w:p>
@@ -34200,16 +34244,16 @@
             <w:hideMark/>
           </w:tcPr>
           <w:p>
-            <w:bookmarkStart w:id="101" w:name="OLE_LINK78"/>
-            <w:bookmarkStart w:id="102" w:name="OLE_LINK79"/>
+            <w:bookmarkStart w:id="103" w:name="OLE_LINK78"/>
+            <w:bookmarkStart w:id="104" w:name="OLE_LINK79"/>
             <w:r>
               <w:t>Invalid </w:t>
             </w:r>
             <w:r>
               <w:t>billing country code</w:t>
             </w:r>
-            <w:bookmarkEnd w:id="101"/>
-            <w:bookmarkEnd w:id="102"/>
+            <w:bookmarkEnd w:id="103"/>
+            <w:bookmarkEnd w:id="104"/>
           </w:p>
         </w:tc>
         <w:tc>
@@ -34573,11 +34617,11 @@
             </w:tcMar>
           </w:tcPr>
           <w:p>
-            <w:bookmarkStart w:id="103" w:name="OLE_LINK80"/>
+            <w:bookmarkStart w:id="105" w:name="OLE_LINK80"/>
             <w:r>
               <w:t>Invalid email address</w:t>
             </w:r>
-            <w:bookmarkEnd w:id="103"/>
+            <w:bookmarkEnd w:id="105"/>
           </w:p>
         </w:tc>
         <w:tc>
@@ -34671,9 +34715,9 @@
             <w:pPr>
               <w:jc w:val="center"/>
             </w:pPr>
-            <w:bookmarkStart w:id="104" w:name="OLE_LINK29"/>
-            <w:bookmarkStart w:id="105" w:name="OLE_LINK30"/>
-            <w:bookmarkStart w:id="106" w:name="OLE_LINK31"/>
+            <w:bookmarkStart w:id="106" w:name="OLE_LINK29"/>
+            <w:bookmarkStart w:id="107" w:name="OLE_LINK30"/>
+            <w:bookmarkStart w:id="108" w:name="OLE_LINK31"/>
             <w:r>
               <w:t xml:space="preserve">Invalid expiry year: Must </w:t>
             </w:r>
@@ -34683,86 +34727,7 @@
             <w:r>
               <w:t xml:space="preserve"> a digit from 1 to 99</w:t>
             </w:r>
-            <w:bookmarkEnd w:id="104"/>
-            <w:bookmarkEnd w:id="105"/>
             <w:bookmarkEnd w:id="106"/>
-          </w:p>
-        </w:tc>
-      </w:tr>
-      <w:tr>
-        <w:trPr>
-          <w:trHeight w:val="298"/>
-        </w:trPr>
-        <w:tc>
-          <w:tcPr>
-            <w:tcW w:w="2820" w:type="dxa"/>
-            <w:tcBorders>
-              <w:top w:val="single" w:sz="6" w:space="0" w:color="C1C7D0"/>
-              <w:left w:val="single" w:sz="6" w:space="0" w:color="C1C7D0"/>
-              <w:bottom w:val="single" w:sz="6" w:space="0" w:color="C1C7D0"/>
-              <w:right w:val="single" w:sz="6" w:space="0" w:color="C1C7D0"/>
-            </w:tcBorders>
-            <w:shd w:val="clear" w:color="auto" w:fill="FFFFFF"/>
-            <w:tcMar>
-              <w:top w:w="105" w:type="dxa"/>
-              <w:left w:w="150" w:type="dxa"/>
-              <w:bottom w:w="105" w:type="dxa"/>
-              <w:right w:w="150" w:type="dxa"/>
-            </w:tcMar>
-          </w:tcPr>
-          <w:p>
-            <w:r>
-              <w:t>018</w:t>
-            </w:r>
-          </w:p>
-        </w:tc>
-        <w:tc>
-          <w:tcPr>
-            <w:tcW w:w="3104" w:type="dxa"/>
-            <w:tcBorders>
-              <w:top w:val="single" w:sz="6" w:space="0" w:color="C1C7D0"/>
-              <w:left w:val="single" w:sz="6" w:space="0" w:color="C1C7D0"/>
-              <w:bottom w:val="single" w:sz="6" w:space="0" w:color="C1C7D0"/>
-              <w:right w:val="single" w:sz="6" w:space="0" w:color="C1C7D0"/>
-            </w:tcBorders>
-            <w:shd w:val="clear" w:color="auto" w:fill="FFFFFF"/>
-            <w:tcMar>
-              <w:top w:w="105" w:type="dxa"/>
-              <w:left w:w="150" w:type="dxa"/>
-              <w:bottom w:w="105" w:type="dxa"/>
-              <w:right w:w="150" w:type="dxa"/>
-            </w:tcMar>
-          </w:tcPr>
-          <w:p>
-            <w:r>
-              <w:t>Invalid billing address</w:t>
-            </w:r>
-          </w:p>
-        </w:tc>
-        <w:tc>
-          <w:tcPr>
-            <w:tcW w:w="3086" w:type="dxa"/>
-            <w:tcBorders>
-              <w:top w:val="single" w:sz="6" w:space="0" w:color="C1C7D0"/>
-              <w:left w:val="single" w:sz="6" w:space="0" w:color="C1C7D0"/>
-              <w:bottom w:val="single" w:sz="6" w:space="0" w:color="C1C7D0"/>
-              <w:right w:val="single" w:sz="6" w:space="0" w:color="C1C7D0"/>
-            </w:tcBorders>
-            <w:shd w:val="clear" w:color="auto" w:fill="FFFFFF"/>
-          </w:tcPr>
-          <w:p>
-            <w:pPr>
-              <w:jc w:val="center"/>
-              <w:rPr>
-                <w:rFonts w:asciiTheme="minorHAnsi" w:hAnsiTheme="minorHAnsi" w:cstheme="minorHAnsi"/>
-                <w:color w:val="C41A16"/>
-              </w:rPr>
-            </w:pPr>
-            <w:bookmarkStart w:id="107" w:name="OLE_LINK32"/>
-            <w:bookmarkStart w:id="108" w:name="OLE_LINK33"/>
-            <w:r>
-              <w:t>Invalid billing address: All fields must have maximum 255 characters</w:t>
-            </w:r>
             <w:bookmarkEnd w:id="107"/>
             <w:bookmarkEnd w:id="108"/>
           </w:p>
@@ -34791,7 +34756,8 @@
           </w:tcPr>
           <w:p>
             <w:r>
-              <w:t>019</w:t>
+              <w:lastRenderedPageBreak/>
+              <w:t>018</w:t>
             </w:r>
           </w:p>
         </w:tc>
@@ -34814,6 +34780,85 @@
           </w:tcPr>
           <w:p>
             <w:r>
+              <w:t>Invalid billing address</w:t>
+            </w:r>
+          </w:p>
+        </w:tc>
+        <w:tc>
+          <w:tcPr>
+            <w:tcW w:w="3086" w:type="dxa"/>
+            <w:tcBorders>
+              <w:top w:val="single" w:sz="6" w:space="0" w:color="C1C7D0"/>
+              <w:left w:val="single" w:sz="6" w:space="0" w:color="C1C7D0"/>
+              <w:bottom w:val="single" w:sz="6" w:space="0" w:color="C1C7D0"/>
+              <w:right w:val="single" w:sz="6" w:space="0" w:color="C1C7D0"/>
+            </w:tcBorders>
+            <w:shd w:val="clear" w:color="auto" w:fill="FFFFFF"/>
+          </w:tcPr>
+          <w:p>
+            <w:pPr>
+              <w:jc w:val="center"/>
+              <w:rPr>
+                <w:rFonts w:asciiTheme="minorHAnsi" w:hAnsiTheme="minorHAnsi" w:cstheme="minorHAnsi"/>
+                <w:color w:val="C41A16"/>
+              </w:rPr>
+            </w:pPr>
+            <w:bookmarkStart w:id="109" w:name="OLE_LINK32"/>
+            <w:bookmarkStart w:id="110" w:name="OLE_LINK33"/>
+            <w:r>
+              <w:t>Invalid billing address: All fields must have maximum 255 characters</w:t>
+            </w:r>
+            <w:bookmarkEnd w:id="109"/>
+            <w:bookmarkEnd w:id="110"/>
+          </w:p>
+        </w:tc>
+      </w:tr>
+      <w:tr>
+        <w:trPr>
+          <w:trHeight w:val="298"/>
+        </w:trPr>
+        <w:tc>
+          <w:tcPr>
+            <w:tcW w:w="2820" w:type="dxa"/>
+            <w:tcBorders>
+              <w:top w:val="single" w:sz="6" w:space="0" w:color="C1C7D0"/>
+              <w:left w:val="single" w:sz="6" w:space="0" w:color="C1C7D0"/>
+              <w:bottom w:val="single" w:sz="6" w:space="0" w:color="C1C7D0"/>
+              <w:right w:val="single" w:sz="6" w:space="0" w:color="C1C7D0"/>
+            </w:tcBorders>
+            <w:shd w:val="clear" w:color="auto" w:fill="FFFFFF"/>
+            <w:tcMar>
+              <w:top w:w="105" w:type="dxa"/>
+              <w:left w:w="150" w:type="dxa"/>
+              <w:bottom w:w="105" w:type="dxa"/>
+              <w:right w:w="150" w:type="dxa"/>
+            </w:tcMar>
+          </w:tcPr>
+          <w:p>
+            <w:r>
+              <w:t>019</w:t>
+            </w:r>
+          </w:p>
+        </w:tc>
+        <w:tc>
+          <w:tcPr>
+            <w:tcW w:w="3104" w:type="dxa"/>
+            <w:tcBorders>
+              <w:top w:val="single" w:sz="6" w:space="0" w:color="C1C7D0"/>
+              <w:left w:val="single" w:sz="6" w:space="0" w:color="C1C7D0"/>
+              <w:bottom w:val="single" w:sz="6" w:space="0" w:color="C1C7D0"/>
+              <w:right w:val="single" w:sz="6" w:space="0" w:color="C1C7D0"/>
+            </w:tcBorders>
+            <w:shd w:val="clear" w:color="auto" w:fill="FFFFFF"/>
+            <w:tcMar>
+              <w:top w:w="105" w:type="dxa"/>
+              <w:left w:w="150" w:type="dxa"/>
+              <w:bottom w:w="105" w:type="dxa"/>
+              <w:right w:w="150" w:type="dxa"/>
+            </w:tcMar>
+          </w:tcPr>
+          <w:p>
+            <w:r>
               <w:t>Invalid shipping address</w:t>
             </w:r>
           </w:p>
@@ -34856,7 +34901,7 @@
           <w:bCs/>
         </w:rPr>
       </w:pPr>
-      <w:bookmarkStart w:id="109" w:name="_Toc67583123"/>
+      <w:bookmarkStart w:id="111" w:name="_Toc67583123"/>
       <w:proofErr w:type="spellStart"/>
       <w:r>
         <w:rPr>
@@ -34883,7 +34928,7 @@
         </w:rPr>
         <w:t>Response codes and messages:</w:t>
       </w:r>
-      <w:bookmarkEnd w:id="109"/>
+      <w:bookmarkEnd w:id="111"/>
     </w:p>
     <w:p/>
     <w:tbl>
@@ -35945,6 +35990,7 @@
           </w:tcPr>
           <w:p>
             <w:r>
+              <w:lastRenderedPageBreak/>
               <w:t>000.001</w:t>
             </w:r>
           </w:p>
@@ -36076,7 +36122,6 @@
                 <w:b/>
                 <w:bCs/>
               </w:rPr>
-              <w:lastRenderedPageBreak/>
               <w:t>General error group (100)</w:t>
             </w:r>
           </w:p>
@@ -37174,6 +37219,7 @@
           </w:tcPr>
           <w:p>
             <w:r>
+              <w:lastRenderedPageBreak/>
               <w:t>100.020</w:t>
             </w:r>
           </w:p>
@@ -38155,6 +38201,7 @@
           </w:tcPr>
           <w:p>
             <w:r>
+              <w:lastRenderedPageBreak/>
               <w:t>300.003</w:t>
             </w:r>
           </w:p>
@@ -38455,7 +38502,6 @@
           </w:tcPr>
           <w:p>
             <w:r>
-              <w:lastRenderedPageBreak/>
               <w:t>300.007</w:t>
             </w:r>
           </w:p>
@@ -39541,7 +39587,6 @@
                 <w:b/>
                 <w:bCs/>
               </w:rPr>
-              <w:lastRenderedPageBreak/>
               <w:t>Refund operation error group (800)</w:t>
             </w:r>
           </w:p>
@@ -39957,17 +40002,17 @@
       <w:pPr>
         <w:pStyle w:val="AppHeading1"/>
       </w:pPr>
-      <w:bookmarkStart w:id="110" w:name="_Ref438644520"/>
-      <w:bookmarkStart w:id="111" w:name="_Toc67583124"/>
+      <w:bookmarkStart w:id="112" w:name="_Ref438644520"/>
+      <w:bookmarkStart w:id="113" w:name="_Toc67583124"/>
       <w:r>
         <w:lastRenderedPageBreak/>
         <w:t>Glossar</w:t>
       </w:r>
-      <w:bookmarkEnd w:id="110"/>
+      <w:bookmarkEnd w:id="112"/>
       <w:r>
         <w:t>y</w:t>
       </w:r>
-      <w:bookmarkEnd w:id="111"/>
+      <w:bookmarkEnd w:id="113"/>
     </w:p>
     <w:p/>
     <w:p/>
@@ -40100,11 +40145,11 @@
             <w:tcW w:w="1641" w:type="pct"/>
           </w:tcPr>
           <w:p>
-            <w:bookmarkStart w:id="112" w:name="OLE_LINK81"/>
+            <w:bookmarkStart w:id="114" w:name="OLE_LINK81"/>
             <w:r>
               <w:t>HPP</w:t>
             </w:r>
-            <w:bookmarkEnd w:id="112"/>
+            <w:bookmarkEnd w:id="114"/>
           </w:p>
         </w:tc>
         <w:tc>
@@ -40298,11 +40343,6 @@
           <w:dataBinding w:prefixMappings="xmlns:ns0='http://purl.org/dc/elements/1.1/' xmlns:ns1='http://schemas.openxmlformats.org/package/2006/metadata/core-properties' " w:xpath="/ns1:coreProperties[1]/ns0:title[1]" w:storeItemID="{6C3C8BC8-F283-45AE-878A-BAB7291924A1}"/>
           <w:text/>
         </w:sdtPr>
-        <w:sdtEndPr>
-          <w:rPr>
-            <w:rStyle w:val="Strong"/>
-          </w:rPr>
-        </w:sdtEndPr>
         <w:sdtContent>
           <w:tc>
             <w:tcPr>
@@ -40395,11 +40435,6 @@
           <w:dataBinding w:prefixMappings="xmlns:ns0='http://purl.org/dc/elements/1.1/' xmlns:ns1='http://schemas.openxmlformats.org/package/2006/metadata/core-properties' " w:xpath="/ns1:coreProperties[1]/ns0:subject[1]" w:storeItemID="{6C3C8BC8-F283-45AE-878A-BAB7291924A1}"/>
           <w:text/>
         </w:sdtPr>
-        <w:sdtEndPr>
-          <w:rPr>
-            <w:rStyle w:val="Strong"/>
-          </w:rPr>
-        </w:sdtEndPr>
         <w:sdtContent>
           <w:tc>
             <w:tcPr>
@@ -40638,11 +40673,6 @@
                 <w:dataBinding w:prefixMappings="xmlns:ns0='http://purl.org/dc/elements/1.1/' xmlns:ns1='http://schemas.openxmlformats.org/package/2006/metadata/core-properties' " w:xpath="/ns1:coreProperties[1]/ns0:title[1]" w:storeItemID="{6C3C8BC8-F283-45AE-878A-BAB7291924A1}"/>
                 <w:text/>
               </w:sdtPr>
-              <w:sdtEndPr>
-                <w:rPr>
-                  <w:rStyle w:val="Strong"/>
-                </w:rPr>
-              </w:sdtEndPr>
               <w:sdtContent>
                 <w:tc>
                   <w:tcPr>
@@ -40735,11 +40765,6 @@
                 <w:dataBinding w:prefixMappings="xmlns:ns0='http://purl.org/dc/elements/1.1/' xmlns:ns1='http://schemas.openxmlformats.org/package/2006/metadata/core-properties' " w:xpath="/ns1:coreProperties[1]/ns0:subject[1]" w:storeItemID="{6C3C8BC8-F283-45AE-878A-BAB7291924A1}"/>
                 <w:text/>
               </w:sdtPr>
-              <w:sdtEndPr>
-                <w:rPr>
-                  <w:rStyle w:val="Strong"/>
-                </w:rPr>
-              </w:sdtEndPr>
               <w:sdtContent>
                 <w:tc>
                   <w:tcPr>
@@ -41045,14 +41070,14 @@
         <v:path o:extrusionok="f" gradientshapeok="t" o:connecttype="rect"/>
         <o:lock v:ext="edit" aspectratio="t"/>
       </v:shapetype>
-      <v:shape id="_x0000_i1082" type="#_x0000_t75" style="width:511.7pt;height:511.7pt" o:bullet="t">
+      <v:shape id="_x0000_i1040" type="#_x0000_t75" style="width:256pt;height:256pt" o:bullet="t">
         <v:imagedata r:id="rId1" o:title="comments-512"/>
       </v:shape>
     </w:pict>
   </w:numPicBullet>
   <w:numPicBullet w:numPicBulletId="1">
     <w:pict>
-      <v:shape id="_x0000_i1083" type="#_x0000_t75" style="width:511.7pt;height:511.7pt" o:bullet="t">
+      <v:shape id="_x0000_i1041" type="#_x0000_t75" style="width:256pt;height:256pt" o:bullet="t">
         <v:imagedata r:id="rId2" o:title="Optional"/>
       </v:shape>
     </w:pict>
@@ -48268,6 +48293,7 @@
     <w:rsid w:val="00923994"/>
     <w:rsid w:val="009566FC"/>
     <w:rsid w:val="00982441"/>
+    <w:rsid w:val="00A64A58"/>
     <w:rsid w:val="00A769ED"/>
     <w:rsid w:val="00AD7207"/>
     <w:rsid w:val="00BC5069"/>
@@ -49070,10 +49096,6 @@
 </file>
 
 <file path=customXml/item1.xml><?xml version="1.0" encoding="utf-8"?>
-<b:Sources xmlns:b="http://schemas.openxmlformats.org/officeDocument/2006/bibliography" xmlns="http://schemas.openxmlformats.org/officeDocument/2006/bibliography" SelectedStyle="\APASixthEditionOfficeOnline.xsl" StyleName="APA" Version="6"/>
-</file>
-
-<file path=customXml/item2.xml><?xml version="1.0" encoding="utf-8"?>
 <ct:contentTypeSchema xmlns:ct="http://schemas.microsoft.com/office/2006/metadata/contentType" xmlns:ma="http://schemas.microsoft.com/office/2006/metadata/properties/metaAttributes" ct:_="" ma:_="" ma:contentTypeName="Document" ma:contentTypeID="0x010100B3C1329905D81742B90747131E54A01D" ma:contentTypeVersion="10" ma:contentTypeDescription="Create a new document." ma:contentTypeScope="" ma:versionID="9af6f5e68b94c611336ac92d46236a24">
   <xsd:schema xmlns:xsd="http://www.w3.org/2001/XMLSchema" xmlns:xs="http://www.w3.org/2001/XMLSchema" xmlns:p="http://schemas.microsoft.com/office/2006/metadata/properties" xmlns:ns3="aa7584a5-c37a-4772-9e0e-f91ccbba19a5" xmlns:ns4="67d85f9c-b5f2-4e14-a90b-946ade8823be" targetNamespace="http://schemas.microsoft.com/office/2006/metadata/properties" ma:root="true" ma:fieldsID="35f823609984931f0a3265618dac0818" ns3:_="" ns4:_="">
     <xsd:import namespace="aa7584a5-c37a-4772-9e0e-f91ccbba19a5"/>
@@ -49276,13 +49298,11 @@
 </ct:contentTypeSchema>
 </file>
 
-<file path=customXml/item3.xml><?xml version="1.0" encoding="utf-8"?>
-<p:properties xmlns:p="http://schemas.microsoft.com/office/2006/metadata/properties" xmlns:xsi="http://www.w3.org/2001/XMLSchema-instance" xmlns:pc="http://schemas.microsoft.com/office/infopath/2007/PartnerControls">
-  <documentManagement/>
-</p:properties>
+<file path=customXml/item2.xml><?xml version="1.0" encoding="utf-8"?>
+<b:Sources xmlns:b="http://schemas.openxmlformats.org/officeDocument/2006/bibliography" xmlns="http://schemas.openxmlformats.org/officeDocument/2006/bibliography" SelectedStyle="\APASixthEditionOfficeOnline.xsl" StyleName="APA" Version="6"/>
 </file>
 
-<file path=customXml/item4.xml><?xml version="1.0" encoding="utf-8"?>
+<file path=customXml/item3.xml><?xml version="1.0" encoding="utf-8"?>
 <?mso-contentType ?>
 <FormTemplates xmlns="http://schemas.microsoft.com/sharepoint/v3/contenttype/forms">
   <Display>DocumentLibraryForm</Display>
@@ -49291,15 +49311,13 @@
 </FormTemplates>
 </file>
 
-<file path=customXml/itemProps1.xml><?xml version="1.0" encoding="utf-8"?>
-<ds:datastoreItem xmlns:ds="http://schemas.openxmlformats.org/officeDocument/2006/customXml" ds:itemID="{3D8AB5D0-00AC-413E-8C00-B8409B6D0B79}">
-  <ds:schemaRefs>
-    <ds:schemaRef ds:uri="http://schemas.openxmlformats.org/officeDocument/2006/bibliography"/>
-  </ds:schemaRefs>
-</ds:datastoreItem>
+<file path=customXml/item4.xml><?xml version="1.0" encoding="utf-8"?>
+<p:properties xmlns:p="http://schemas.microsoft.com/office/2006/metadata/properties" xmlns:xsi="http://www.w3.org/2001/XMLSchema-instance" xmlns:pc="http://schemas.microsoft.com/office/infopath/2007/PartnerControls">
+  <documentManagement/>
+</p:properties>
 </file>
 
-<file path=customXml/itemProps2.xml><?xml version="1.0" encoding="utf-8"?>
+<file path=customXml/itemProps1.xml><?xml version="1.0" encoding="utf-8"?>
 <ds:datastoreItem xmlns:ds="http://schemas.openxmlformats.org/officeDocument/2006/customXml" ds:itemID="{FE738482-FAFF-4742-A1BC-F5525F671B24}">
   <ds:schemaRefs>
     <ds:schemaRef ds:uri="http://schemas.microsoft.com/office/2006/metadata/contentType"/>
@@ -49318,19 +49336,27 @@
 </ds:datastoreItem>
 </file>
 
+<file path=customXml/itemProps2.xml><?xml version="1.0" encoding="utf-8"?>
+<ds:datastoreItem xmlns:ds="http://schemas.openxmlformats.org/officeDocument/2006/customXml" ds:itemID="{3D8AB5D0-00AC-413E-8C00-B8409B6D0B79}">
+  <ds:schemaRefs>
+    <ds:schemaRef ds:uri="http://schemas.openxmlformats.org/officeDocument/2006/bibliography"/>
+  </ds:schemaRefs>
+</ds:datastoreItem>
+</file>
+
 <file path=customXml/itemProps3.xml><?xml version="1.0" encoding="utf-8"?>
+<ds:datastoreItem xmlns:ds="http://schemas.openxmlformats.org/officeDocument/2006/customXml" ds:itemID="{031C7D2C-EFDF-4EB4-AE3C-AD230B62C1AE}">
+  <ds:schemaRefs>
+    <ds:schemaRef ds:uri="http://schemas.microsoft.com/sharepoint/v3/contenttype/forms"/>
+  </ds:schemaRefs>
+</ds:datastoreItem>
+</file>
+
+<file path=customXml/itemProps4.xml><?xml version="1.0" encoding="utf-8"?>
 <ds:datastoreItem xmlns:ds="http://schemas.openxmlformats.org/officeDocument/2006/customXml" ds:itemID="{FEDF6401-3656-46E7-9A1E-21785F1FCDB5}">
   <ds:schemaRefs>
     <ds:schemaRef ds:uri="http://schemas.microsoft.com/office/2006/metadata/properties"/>
     <ds:schemaRef ds:uri="http://schemas.microsoft.com/office/infopath/2007/PartnerControls"/>
   </ds:schemaRefs>
 </ds:datastoreItem>
-</file>
-
-<file path=customXml/itemProps4.xml><?xml version="1.0" encoding="utf-8"?>
-<ds:datastoreItem xmlns:ds="http://schemas.openxmlformats.org/officeDocument/2006/customXml" ds:itemID="{031C7D2C-EFDF-4EB4-AE3C-AD230B62C1AE}">
-  <ds:schemaRefs>
-    <ds:schemaRef ds:uri="http://schemas.microsoft.com/sharepoint/v3/contenttype/forms"/>
-  </ds:schemaRefs>
-</ds:datastoreItem>
 </file>
--- a/Payment Gateway IOS SDK Integration guide.docx
+++ b/Payment Gateway IOS SDK Integration guide.docx
@@ -1,6 +1,6 @@
 
 <file path=word/document.xml><?xml version="1.0" encoding="utf-8"?>
-<w:document xmlns:wpc="http://schemas.microsoft.com/office/word/2010/wordprocessingCanvas" xmlns:cx="http://schemas.microsoft.com/office/drawing/2014/chartex" xmlns:cx1="http://schemas.microsoft.com/office/drawing/2015/9/8/chartex" xmlns:cx2="http://schemas.microsoft.com/office/drawing/2015/10/21/chartex" xmlns:cx3="http://schemas.microsoft.com/office/drawing/2016/5/9/chartex" xmlns:cx4="http://schemas.microsoft.com/office/drawing/2016/5/10/chartex" xmlns:cx5="http://schemas.microsoft.com/office/drawing/2016/5/11/chartex" xmlns:cx6="http://schemas.microsoft.com/office/drawing/2016/5/12/chartex" xmlns:cx7="http://schemas.microsoft.com/office/drawing/2016/5/13/chartex" xmlns:cx8="http://schemas.microsoft.com/office/drawing/2016/5/14/chartex" xmlns:mc="http://schemas.openxmlformats.org/markup-compatibility/2006" xmlns:aink="http://schemas.microsoft.com/office/drawing/2016/ink" xmlns:am3d="http://schemas.microsoft.com/office/drawing/2017/model3d" xmlns:o="urn:schemas-microsoft-com:office:office" xmlns:r="http://schemas.openxmlformats.org/officeDocument/2006/relationships" xmlns:m="http://schemas.openxmlformats.org/officeDocument/2006/math" xmlns:v="urn:schemas-microsoft-com:vml" xmlns:wp14="http://schemas.microsoft.com/office/word/2010/wordprocessingDrawing" xmlns:wp="http://schemas.openxmlformats.org/drawingml/2006/wordprocessingDrawing" xmlns:w10="urn:schemas-microsoft-com:office:word" xmlns:w="http://schemas.openxmlformats.org/wordprocessingml/2006/main" xmlns:w14="http://schemas.microsoft.com/office/word/2010/wordml" xmlns:w15="http://schemas.microsoft.com/office/word/2012/wordml" xmlns:w16cex="http://schemas.microsoft.com/office/word/2018/wordml/cex" xmlns:w16cid="http://schemas.microsoft.com/office/word/2016/wordml/cid" xmlns:w16="http://schemas.microsoft.com/office/word/2018/wordml" xmlns:w16se="http://schemas.microsoft.com/office/word/2015/wordml/symex" xmlns:wpg="http://schemas.microsoft.com/office/word/2010/wordprocessingGroup" xmlns:wpi="http://schemas.microsoft.com/office/word/2010/wordprocessingInk" xmlns:wne="http://schemas.microsoft.com/office/word/2006/wordml" xmlns:wps="http://schemas.microsoft.com/office/word/2010/wordprocessingShape" mc:Ignorable="w14 w15 w16se w16cid w16 w16cex wp14">
+<w:document xmlns:wpc="http://schemas.microsoft.com/office/word/2010/wordprocessingCanvas" xmlns:cx="http://schemas.microsoft.com/office/drawing/2014/chartex" xmlns:cx1="http://schemas.microsoft.com/office/drawing/2015/9/8/chartex" xmlns:cx2="http://schemas.microsoft.com/office/drawing/2015/10/21/chartex" xmlns:cx3="http://schemas.microsoft.com/office/drawing/2016/5/9/chartex" xmlns:cx4="http://schemas.microsoft.com/office/drawing/2016/5/10/chartex" xmlns:cx5="http://schemas.microsoft.com/office/drawing/2016/5/11/chartex" xmlns:cx6="http://schemas.microsoft.com/office/drawing/2016/5/12/chartex" xmlns:cx7="http://schemas.microsoft.com/office/drawing/2016/5/13/chartex" xmlns:cx8="http://schemas.microsoft.com/office/drawing/2016/5/14/chartex" xmlns:mc="http://schemas.openxmlformats.org/markup-compatibility/2006" xmlns:aink="http://schemas.microsoft.com/office/drawing/2016/ink" xmlns:am3d="http://schemas.microsoft.com/office/drawing/2017/model3d" xmlns:o="urn:schemas-microsoft-com:office:office" xmlns:r="http://schemas.openxmlformats.org/officeDocument/2006/relationships" xmlns:m="http://schemas.openxmlformats.org/officeDocument/2006/math" xmlns:v="urn:schemas-microsoft-com:vml" xmlns:wp14="http://schemas.microsoft.com/office/word/2010/wordprocessingDrawing" xmlns:wp="http://schemas.openxmlformats.org/drawingml/2006/wordprocessingDrawing" xmlns:w10="urn:schemas-microsoft-com:office:word" xmlns:w="http://schemas.openxmlformats.org/wordprocessingml/2006/main" xmlns:w14="http://schemas.microsoft.com/office/word/2010/wordml" xmlns:w15="http://schemas.microsoft.com/office/word/2012/wordml" xmlns:w16cex="http://schemas.microsoft.com/office/word/2018/wordml/cex" xmlns:w16cid="http://schemas.microsoft.com/office/word/2016/wordml/cid" xmlns:w16="http://schemas.microsoft.com/office/word/2018/wordml" xmlns:w16sdtdh="http://schemas.microsoft.com/office/word/2020/wordml/sdtdatahash" xmlns:w16se="http://schemas.microsoft.com/office/word/2015/wordml/symex" xmlns:wpg="http://schemas.microsoft.com/office/word/2010/wordprocessingGroup" xmlns:wpi="http://schemas.microsoft.com/office/word/2010/wordprocessingInk" xmlns:wne="http://schemas.microsoft.com/office/word/2006/wordml" xmlns:wps="http://schemas.microsoft.com/office/word/2010/wordprocessingShape" mc:Ignorable="w14 w15 w16se w16cid w16 w16cex w16sdtdh wp14">
   <w:body>
     <w:p>
       <w:pPr>
@@ -115,6 +115,7 @@
         <w:dataBinding w:prefixMappings="xmlns:ns0='http://purl.org/dc/elements/1.1/' xmlns:ns1='http://schemas.openxmlformats.org/package/2006/metadata/core-properties' " w:xpath="/ns1:coreProperties[1]/ns0:subject[1]" w:storeItemID="{6C3C8BC8-F283-45AE-878A-BAB7291924A1}"/>
         <w:text/>
       </w:sdtPr>
+      <w:sdtEndPr/>
       <w:sdtContent>
         <w:p>
           <w:pPr>
@@ -135,7 +136,7 @@
               <w:sz w:val="22"/>
               <w:szCs w:val="22"/>
             </w:rPr>
-            <w:t>Version 1.0</w:t>
+            <w:t>Version 1.1</w:t>
           </w:r>
         </w:p>
       </w:sdtContent>
@@ -172,7 +173,10 @@
           </w:tcPr>
           <w:p>
             <w:r>
-              <w:t>1.0</w:t>
+              <w:t>1.</w:t>
+            </w:r>
+            <w:r>
+              <w:t>1</w:t>
             </w:r>
           </w:p>
         </w:tc>
@@ -204,7 +208,10 @@
               <w:t>-</w:t>
             </w:r>
             <w:r>
-              <w:t>03</w:t>
+              <w:t>0</w:t>
+            </w:r>
+            <w:r>
+              <w:t>9</w:t>
             </w:r>
             <w:r>
               <w:t>-</w:t>
@@ -389,6 +396,7 @@
             <w:tcW w:w="1874" w:type="dxa"/>
           </w:tcPr>
           <w:p>
+            <w:bookmarkStart w:id="0" w:name="_Hlk83734466"/>
             <w:r>
               <w:t>1.0</w:t>
             </w:r>
@@ -427,6 +435,72 @@
           <w:p>
             <w:r>
               <w:t>Initial version</w:t>
+            </w:r>
+          </w:p>
+        </w:tc>
+      </w:tr>
+      <w:bookmarkEnd w:id="0"/>
+      <w:tr>
+        <w:trPr>
+          <w:trHeight w:val="367"/>
+        </w:trPr>
+        <w:tc>
+          <w:tcPr>
+            <w:tcW w:w="1874" w:type="dxa"/>
+          </w:tcPr>
+          <w:p>
+            <w:r>
+              <w:t>1.</w:t>
+            </w:r>
+            <w:r>
+              <w:t>1</w:t>
+            </w:r>
+          </w:p>
+        </w:tc>
+        <w:tc>
+          <w:tcPr>
+            <w:tcW w:w="1874" w:type="dxa"/>
+          </w:tcPr>
+          <w:p>
+            <w:pPr>
+              <w:rPr>
+                <w:lang w:val="en-US"/>
+              </w:rPr>
+            </w:pPr>
+            <w:r>
+              <w:rPr>
+                <w:lang w:val="en-US"/>
+              </w:rPr>
+              <w:t>24</w:t>
+            </w:r>
+            <w:r>
+              <w:t>.0</w:t>
+            </w:r>
+            <w:r>
+              <w:t>9</w:t>
+            </w:r>
+            <w:r>
+              <w:t>.2021</w:t>
+            </w:r>
+          </w:p>
+        </w:tc>
+        <w:tc>
+          <w:tcPr>
+            <w:tcW w:w="2259" w:type="dxa"/>
+          </w:tcPr>
+          <w:p>
+            <w:r>
+              <w:t>Eugen Vidolman</w:t>
+            </w:r>
+          </w:p>
+        </w:tc>
+        <w:tc>
+          <w:tcPr>
+            <w:tcW w:w="3155" w:type="dxa"/>
+          </w:tcPr>
+          <w:p>
+            <w:r>
+              <w:t>Apple pay without button</w:t>
             </w:r>
           </w:p>
         </w:tc>
@@ -1988,7 +2062,28 @@
                 <w:rStyle w:val="Hyperlink"/>
                 <w:noProof/>
               </w:rPr>
-              <w:t>Apple Pay Payment Flow:</w:t>
+              <w:t>Apple Pay Payme</w:t>
+            </w:r>
+            <w:r>
+              <w:rPr>
+                <w:rStyle w:val="Hyperlink"/>
+                <w:noProof/>
+              </w:rPr>
+              <w:t>n</w:t>
+            </w:r>
+            <w:r>
+              <w:rPr>
+                <w:rStyle w:val="Hyperlink"/>
+                <w:noProof/>
+              </w:rPr>
+              <w:t>t Flow</w:t>
+            </w:r>
+            <w:r>
+              <w:rPr>
+                <w:rStyle w:val="Hyperlink"/>
+                <w:noProof/>
+              </w:rPr>
+              <w:t>:</w:t>
             </w:r>
             <w:r>
               <w:rPr>
@@ -2863,16 +2958,16 @@
         <w:pStyle w:val="Heading1"/>
         <w:spacing w:line="240" w:lineRule="auto"/>
       </w:pPr>
-      <w:bookmarkStart w:id="0" w:name="_Ref438201191"/>
-      <w:bookmarkStart w:id="1" w:name="_Ref438201201"/>
-      <w:bookmarkStart w:id="2" w:name="_Toc67583100"/>
+      <w:bookmarkStart w:id="1" w:name="_Ref438201191"/>
+      <w:bookmarkStart w:id="2" w:name="_Ref438201201"/>
+      <w:bookmarkStart w:id="3" w:name="_Toc67583100"/>
       <w:r>
         <w:lastRenderedPageBreak/>
         <w:t>Introduction</w:t>
       </w:r>
-      <w:bookmarkEnd w:id="0"/>
       <w:bookmarkEnd w:id="1"/>
       <w:bookmarkEnd w:id="2"/>
+      <w:bookmarkEnd w:id="3"/>
     </w:p>
     <w:p/>
     <w:p>
@@ -2883,11 +2978,11 @@
           <w:numId w:val="8"/>
         </w:numPr>
       </w:pPr>
-      <w:bookmarkStart w:id="3" w:name="_Toc67583101"/>
+      <w:bookmarkStart w:id="4" w:name="_Toc67583101"/>
       <w:r>
         <w:t>Document Purpose</w:t>
       </w:r>
-      <w:bookmarkEnd w:id="3"/>
+      <w:bookmarkEnd w:id="4"/>
       <w:r>
         <w:t xml:space="preserve"> </w:t>
       </w:r>
@@ -3163,7 +3258,7 @@
         <w:pStyle w:val="Heading1"/>
         <w:spacing w:line="240" w:lineRule="auto"/>
       </w:pPr>
-      <w:bookmarkStart w:id="4" w:name="_Toc67583102"/>
+      <w:bookmarkStart w:id="5" w:name="_Toc67583102"/>
       <w:r>
         <w:lastRenderedPageBreak/>
         <w:t>iOS</w:t>
@@ -3171,7 +3266,7 @@
       <w:r>
         <w:t xml:space="preserve"> Integration</w:t>
       </w:r>
-      <w:bookmarkEnd w:id="4"/>
+      <w:bookmarkEnd w:id="5"/>
     </w:p>
     <w:p>
       <w:pPr>
@@ -3244,11 +3339,11 @@
           <w:numId w:val="8"/>
         </w:numPr>
       </w:pPr>
-      <w:bookmarkStart w:id="5" w:name="_Toc67583103"/>
+      <w:bookmarkStart w:id="6" w:name="_Toc67583103"/>
       <w:r>
         <w:t>How to start</w:t>
       </w:r>
-      <w:bookmarkEnd w:id="5"/>
+      <w:bookmarkEnd w:id="6"/>
     </w:p>
     <w:p/>
     <w:p>
@@ -3259,7 +3354,7 @@
           <w:numId w:val="8"/>
         </w:numPr>
       </w:pPr>
-      <w:bookmarkStart w:id="6" w:name="_Toc67583104"/>
+      <w:bookmarkStart w:id="7" w:name="_Toc67583104"/>
       <w:r>
         <w:t>Connect</w:t>
       </w:r>
@@ -3272,7 +3367,7 @@
       <w:r>
         <w:t>:</w:t>
       </w:r>
-      <w:bookmarkEnd w:id="6"/>
+      <w:bookmarkEnd w:id="7"/>
     </w:p>
     <w:p/>
     <w:p>
@@ -3785,8 +3880,8 @@
     </w:p>
     <w:p/>
     <w:p>
-      <w:bookmarkStart w:id="7" w:name="OLE_LINK1"/>
-      <w:bookmarkStart w:id="8" w:name="OLE_LINK2"/>
+      <w:bookmarkStart w:id="8" w:name="OLE_LINK1"/>
+      <w:bookmarkStart w:id="9" w:name="OLE_LINK2"/>
     </w:p>
     <w:p>
       <w:r>
@@ -3799,8 +3894,8 @@
         <w:t>:</w:t>
       </w:r>
     </w:p>
-    <w:bookmarkEnd w:id="7"/>
     <w:bookmarkEnd w:id="8"/>
+    <w:bookmarkEnd w:id="9"/>
     <w:p>
       <w:r>
         <w:rPr>
@@ -4112,7 +4207,7 @@
           <w:numId w:val="8"/>
         </w:numPr>
       </w:pPr>
-      <w:bookmarkStart w:id="9" w:name="_Toc67583105"/>
+      <w:bookmarkStart w:id="10" w:name="_Toc67583105"/>
       <w:r>
         <w:t xml:space="preserve">Initialize </w:t>
       </w:r>
@@ -4122,7 +4217,7 @@
       <w:r>
         <w:t>:</w:t>
       </w:r>
-      <w:bookmarkEnd w:id="9"/>
+      <w:bookmarkEnd w:id="10"/>
     </w:p>
     <w:p>
       <w:pPr>
@@ -4224,8 +4319,8 @@
     </w:p>
     <w:p/>
     <w:p>
-      <w:bookmarkStart w:id="10" w:name="OLE_LINK13"/>
-      <w:bookmarkStart w:id="11" w:name="OLE_LINK14"/>
+      <w:bookmarkStart w:id="11" w:name="OLE_LINK13"/>
+      <w:bookmarkStart w:id="12" w:name="OLE_LINK14"/>
       <w:r>
         <w:t xml:space="preserve">The function </w:t>
       </w:r>
@@ -4251,8 +4346,8 @@
         <w:t xml:space="preserve"> should have the following parameters:</w:t>
       </w:r>
     </w:p>
-    <w:bookmarkEnd w:id="10"/>
     <w:bookmarkEnd w:id="11"/>
+    <w:bookmarkEnd w:id="12"/>
     <w:p/>
     <w:p>
       <w:pPr>
@@ -4262,8 +4357,8 @@
           <w:numId w:val="27"/>
         </w:numPr>
       </w:pPr>
-      <w:bookmarkStart w:id="12" w:name="OLE_LINK15"/>
-      <w:bookmarkStart w:id="13" w:name="OLE_LINK16"/>
+      <w:bookmarkStart w:id="13" w:name="OLE_LINK15"/>
+      <w:bookmarkStart w:id="14" w:name="OLE_LINK16"/>
       <w:proofErr w:type="spellStart"/>
       <w:r>
         <w:rPr>
@@ -4284,8 +4379,8 @@
       <w:r>
         <w:t xml:space="preserve"> </w:t>
       </w:r>
-      <w:bookmarkStart w:id="14" w:name="OLE_LINK7"/>
-      <w:bookmarkStart w:id="15" w:name="OLE_LINK8"/>
+      <w:bookmarkStart w:id="15" w:name="OLE_LINK7"/>
+      <w:bookmarkStart w:id="16" w:name="OLE_LINK8"/>
       <w:r>
         <w:t xml:space="preserve">assigned to you by </w:t>
       </w:r>
@@ -4293,8 +4388,8 @@
       <w:r>
         <w:t>Geidea</w:t>
       </w:r>
-      <w:bookmarkEnd w:id="14"/>
       <w:bookmarkEnd w:id="15"/>
+      <w:bookmarkEnd w:id="16"/>
       <w:proofErr w:type="spellEnd"/>
     </w:p>
     <w:p>
@@ -4319,8 +4414,8 @@
       <w:r>
         <w:t>Geidea</w:t>
       </w:r>
-      <w:bookmarkEnd w:id="12"/>
       <w:bookmarkEnd w:id="13"/>
+      <w:bookmarkEnd w:id="14"/>
       <w:proofErr w:type="spellEnd"/>
     </w:p>
     <w:p/>
@@ -4710,8 +4805,8 @@
       </w:r>
     </w:p>
     <w:p>
-      <w:bookmarkStart w:id="16" w:name="OLE_LINK9"/>
-      <w:bookmarkStart w:id="17" w:name="OLE_LINK10"/>
+      <w:bookmarkStart w:id="17" w:name="OLE_LINK9"/>
+      <w:bookmarkStart w:id="18" w:name="OLE_LINK10"/>
     </w:p>
     <w:p>
       <w:r>
@@ -4723,8 +4818,8 @@
       <w:r>
         <w:t>:</w:t>
       </w:r>
-      <w:bookmarkEnd w:id="16"/>
       <w:bookmarkEnd w:id="17"/>
+      <w:bookmarkEnd w:id="18"/>
     </w:p>
     <w:p>
       <w:r>
@@ -4823,8 +4918,8 @@
       <w:r>
         <w:t xml:space="preserve">   </w:t>
       </w:r>
-      <w:bookmarkStart w:id="18" w:name="OLE_LINK11"/>
-      <w:bookmarkStart w:id="19" w:name="OLE_LINK12"/>
+      <w:bookmarkStart w:id="19" w:name="OLE_LINK11"/>
+      <w:bookmarkStart w:id="20" w:name="OLE_LINK12"/>
       <w:proofErr w:type="gramStart"/>
       <w:r>
         <w:rPr>
@@ -4850,8 +4945,8 @@
         </w:rPr>
         <w:t>!</w:t>
       </w:r>
-      <w:bookmarkStart w:id="20" w:name="OLE_LINK3"/>
-      <w:bookmarkStart w:id="21" w:name="OLE_LINK4"/>
+      <w:bookmarkStart w:id="21" w:name="OLE_LINK3"/>
+      <w:bookmarkStart w:id="22" w:name="OLE_LINK4"/>
       <w:proofErr w:type="spellStart"/>
       <w:proofErr w:type="gramEnd"/>
       <w:r>
@@ -4862,8 +4957,8 @@
         </w:rPr>
         <w:t>GeideaPaymentApi</w:t>
       </w:r>
-      <w:bookmarkEnd w:id="20"/>
       <w:bookmarkEnd w:id="21"/>
+      <w:bookmarkEnd w:id="22"/>
       <w:r>
         <w:rPr>
           <w:rFonts w:ascii="Consolas" w:hAnsi="Consolas"/>
@@ -4916,8 +5011,8 @@
         </w:rPr>
         <w:t>.</w:t>
       </w:r>
-      <w:bookmarkStart w:id="22" w:name="OLE_LINK5"/>
-      <w:bookmarkStart w:id="23" w:name="OLE_LINK6"/>
+      <w:bookmarkStart w:id="23" w:name="OLE_LINK5"/>
+      <w:bookmarkStart w:id="24" w:name="OLE_LINK6"/>
       <w:r>
         <w:rPr>
           <w:rFonts w:ascii="Consolas" w:hAnsi="Consolas"/>
@@ -4926,8 +5021,8 @@
         </w:rPr>
         <w:t>setCredentials</w:t>
       </w:r>
-      <w:bookmarkEnd w:id="22"/>
       <w:bookmarkEnd w:id="23"/>
+      <w:bookmarkEnd w:id="24"/>
       <w:proofErr w:type="spellEnd"/>
       <w:r>
         <w:rPr>
@@ -5009,8 +5104,8 @@
         <w:t xml:space="preserve">  }</w:t>
       </w:r>
     </w:p>
-    <w:bookmarkEnd w:id="18"/>
     <w:bookmarkEnd w:id="19"/>
+    <w:bookmarkEnd w:id="20"/>
     <w:p>
       <w:pPr>
         <w:rPr>
@@ -5045,8 +5140,8 @@
           <w:szCs w:val="20"/>
         </w:rPr>
       </w:pPr>
-      <w:bookmarkStart w:id="24" w:name="OLE_LINK21"/>
-      <w:bookmarkStart w:id="25" w:name="OLE_LINK22"/>
+      <w:bookmarkStart w:id="25" w:name="OLE_LINK21"/>
+      <w:bookmarkStart w:id="26" w:name="OLE_LINK22"/>
       <w:r>
         <w:rPr>
           <w:rFonts w:ascii="Menlo" w:hAnsi="Menlo" w:cs="Menlo"/>
@@ -5075,8 +5170,8 @@
         </w:rPr>
         <w:t>.</w:t>
       </w:r>
-      <w:bookmarkStart w:id="26" w:name="OLE_LINK24"/>
-      <w:bookmarkStart w:id="27" w:name="OLE_LINK25"/>
+      <w:bookmarkStart w:id="27" w:name="OLE_LINK24"/>
+      <w:bookmarkStart w:id="28" w:name="OLE_LINK25"/>
       <w:r>
         <w:rPr>
           <w:rFonts w:ascii="Menlo" w:hAnsi="Menlo" w:cs="Menlo"/>
@@ -5086,8 +5181,8 @@
         </w:rPr>
         <w:t>getMerchantConfig</w:t>
       </w:r>
-      <w:bookmarkEnd w:id="26"/>
       <w:bookmarkEnd w:id="27"/>
+      <w:bookmarkEnd w:id="28"/>
       <w:proofErr w:type="spellEnd"/>
       <w:r>
         <w:rPr>
@@ -5351,7 +5446,7 @@
         </w:rPr>
         <w:tab/>
       </w:r>
-      <w:bookmarkStart w:id="28" w:name="OLE_LINK23"/>
+      <w:bookmarkStart w:id="29" w:name="OLE_LINK23"/>
       <w:r>
         <w:rPr>
           <w:rFonts w:ascii="Menlo" w:hAnsi="Menlo" w:cs="Menlo"/>
@@ -5381,7 +5476,7 @@
         </w:rPr>
         <w:t xml:space="preserve"> for future use</w:t>
       </w:r>
-      <w:bookmarkEnd w:id="28"/>
+      <w:bookmarkEnd w:id="29"/>
     </w:p>
     <w:p>
       <w:pPr>
@@ -5401,8 +5496,8 @@
         <w:t xml:space="preserve">        })</w:t>
       </w:r>
     </w:p>
-    <w:bookmarkEnd w:id="24"/>
     <w:bookmarkEnd w:id="25"/>
+    <w:bookmarkEnd w:id="26"/>
     <w:p>
       <w:pPr>
         <w:rPr>
@@ -6121,9 +6216,9 @@
           <w:numId w:val="8"/>
         </w:numPr>
       </w:pPr>
-      <w:bookmarkStart w:id="29" w:name="_Set_up_GeideaAPI"/>
-      <w:bookmarkStart w:id="30" w:name="_Toc67583106"/>
-      <w:bookmarkEnd w:id="29"/>
+      <w:bookmarkStart w:id="30" w:name="_Set_up_GeideaAPI"/>
+      <w:bookmarkStart w:id="31" w:name="_Toc67583106"/>
+      <w:bookmarkEnd w:id="30"/>
       <w:r>
         <w:t>Initialize</w:t>
       </w:r>
@@ -6153,7 +6248,7 @@
       <w:r>
         <w:t>:</w:t>
       </w:r>
-      <w:bookmarkEnd w:id="30"/>
+      <w:bookmarkEnd w:id="31"/>
     </w:p>
     <w:p/>
     <w:p>
@@ -6191,8 +6286,8 @@
           <w:numId w:val="27"/>
         </w:numPr>
       </w:pPr>
-      <w:bookmarkStart w:id="31" w:name="OLE_LINK66"/>
-      <w:bookmarkStart w:id="32" w:name="OLE_LINK67"/>
+      <w:bookmarkStart w:id="32" w:name="OLE_LINK66"/>
+      <w:bookmarkStart w:id="33" w:name="OLE_LINK67"/>
       <w:proofErr w:type="spellStart"/>
       <w:r>
         <w:rPr>
@@ -6201,8 +6296,8 @@
         </w:rPr>
         <w:t>GDAmount</w:t>
       </w:r>
-      <w:bookmarkStart w:id="33" w:name="OLE_LINK17"/>
-      <w:bookmarkStart w:id="34" w:name="OLE_LINK18"/>
+      <w:bookmarkStart w:id="34" w:name="OLE_LINK17"/>
+      <w:bookmarkStart w:id="35" w:name="OLE_LINK18"/>
       <w:proofErr w:type="spellEnd"/>
       <w:r>
         <w:t xml:space="preserve">: </w:t>
@@ -6210,13 +6305,13 @@
       <w:r>
         <w:t xml:space="preserve">SDK Amount object: </w:t>
       </w:r>
-      <w:bookmarkStart w:id="35" w:name="OLE_LINK19"/>
-      <w:bookmarkStart w:id="36" w:name="OLE_LINK20"/>
+      <w:bookmarkStart w:id="36" w:name="OLE_LINK19"/>
+      <w:bookmarkStart w:id="37" w:name="OLE_LINK20"/>
       <w:r>
         <w:t>Required</w:t>
       </w:r>
-      <w:bookmarkEnd w:id="35"/>
       <w:bookmarkEnd w:id="36"/>
+      <w:bookmarkEnd w:id="37"/>
     </w:p>
     <w:p>
       <w:pPr>
@@ -6274,10 +6369,10 @@
         <w:t xml:space="preserve"> - 3 letters and must be one of the approved currencies</w:t>
       </w:r>
     </w:p>
-    <w:bookmarkEnd w:id="31"/>
     <w:bookmarkEnd w:id="32"/>
     <w:bookmarkEnd w:id="33"/>
     <w:bookmarkEnd w:id="34"/>
+    <w:bookmarkEnd w:id="35"/>
     <w:p>
       <w:pPr>
         <w:pStyle w:val="ListParagraph"/>
@@ -6328,13 +6423,13 @@
       <w:r>
         <w:t xml:space="preserve"> – </w:t>
       </w:r>
-      <w:bookmarkStart w:id="37" w:name="OLE_LINK46"/>
-      <w:bookmarkStart w:id="38" w:name="OLE_LINK47"/>
+      <w:bookmarkStart w:id="38" w:name="OLE_LINK46"/>
+      <w:bookmarkStart w:id="39" w:name="OLE_LINK47"/>
       <w:r>
         <w:t>maximum 255 characters</w:t>
       </w:r>
-      <w:bookmarkEnd w:id="37"/>
       <w:bookmarkEnd w:id="38"/>
+      <w:bookmarkEnd w:id="39"/>
     </w:p>
     <w:p>
       <w:pPr>
@@ -7550,16 +7645,16 @@
           <w:numId w:val="38"/>
         </w:numPr>
       </w:pPr>
-      <w:bookmarkStart w:id="39" w:name="OLE_LINK48"/>
-      <w:bookmarkStart w:id="40" w:name="OLE_LINK49"/>
+      <w:bookmarkStart w:id="40" w:name="OLE_LINK48"/>
+      <w:bookmarkStart w:id="41" w:name="OLE_LINK49"/>
       <w:r>
         <w:t xml:space="preserve">can be </w:t>
       </w:r>
       <w:r>
         <w:t xml:space="preserve">your </w:t>
       </w:r>
-      <w:bookmarkEnd w:id="39"/>
       <w:bookmarkEnd w:id="40"/>
+      <w:bookmarkEnd w:id="41"/>
       <w:proofErr w:type="spellStart"/>
       <w:r>
         <w:t>UI</w:t>
@@ -7583,11 +7678,11 @@
         </w:rPr>
         <w:t xml:space="preserve"> </w:t>
       </w:r>
-      <w:bookmarkStart w:id="41" w:name="OLE_LINK50"/>
+      <w:bookmarkStart w:id="42" w:name="OLE_LINK50"/>
       <w:r>
         <w:t>SDK flow will be presented modally</w:t>
       </w:r>
-      <w:bookmarkEnd w:id="41"/>
+      <w:bookmarkEnd w:id="42"/>
     </w:p>
     <w:p>
       <w:pPr>
@@ -7890,7 +7985,7 @@
         </w:rPr>
         <w:t xml:space="preserve">   </w:t>
       </w:r>
-      <w:bookmarkStart w:id="42" w:name="OLE_LINK51"/>
+      <w:bookmarkStart w:id="43" w:name="OLE_LINK51"/>
       <w:r>
         <w:rPr>
           <w:rFonts w:asciiTheme="minorHAnsi" w:hAnsiTheme="minorHAnsi" w:cstheme="minorHAnsi"/>
@@ -8143,7 +8238,7 @@
         </w:rPr>
         <w:t>))</w:t>
       </w:r>
-      <w:bookmarkEnd w:id="42"/>
+      <w:bookmarkEnd w:id="43"/>
     </w:p>
     <w:p>
       <w:pPr>
@@ -8497,8 +8592,8 @@
         </w:rPr>
         <w:t xml:space="preserve">   </w:t>
       </w:r>
-      <w:bookmarkStart w:id="43" w:name="OLE_LINK52"/>
-      <w:bookmarkStart w:id="44" w:name="OLE_LINK53"/>
+      <w:bookmarkStart w:id="44" w:name="OLE_LINK52"/>
+      <w:bookmarkStart w:id="45" w:name="OLE_LINK53"/>
       <w:r>
         <w:rPr>
           <w:rFonts w:asciiTheme="minorHAnsi" w:hAnsiTheme="minorHAnsi" w:cstheme="minorHAnsi"/>
@@ -8605,8 +8700,8 @@
         </w:rPr>
         <w:t xml:space="preserve"> address”))</w:t>
       </w:r>
-      <w:bookmarkEnd w:id="43"/>
       <w:bookmarkEnd w:id="44"/>
+      <w:bookmarkEnd w:id="45"/>
     </w:p>
     <w:p>
       <w:pPr>
@@ -10244,7 +10339,7 @@
           <w:numId w:val="8"/>
         </w:numPr>
       </w:pPr>
-      <w:bookmarkStart w:id="45" w:name="_Toc67583107"/>
+      <w:bookmarkStart w:id="46" w:name="_Toc67583107"/>
       <w:r>
         <w:t xml:space="preserve">Start payment flow using </w:t>
       </w:r>
@@ -10256,12 +10351,12 @@
       <w:r>
         <w:t xml:space="preserve"> function</w:t>
       </w:r>
-      <w:bookmarkEnd w:id="45"/>
+      <w:bookmarkEnd w:id="46"/>
     </w:p>
     <w:p/>
     <w:p>
-      <w:bookmarkStart w:id="46" w:name="OLE_LINK40"/>
-      <w:bookmarkStart w:id="47" w:name="OLE_LINK41"/>
+      <w:bookmarkStart w:id="47" w:name="OLE_LINK40"/>
+      <w:bookmarkStart w:id="48" w:name="OLE_LINK41"/>
       <w:r>
         <w:t xml:space="preserve">When the user clicked on the pay button from your application you should call the payment function: </w:t>
       </w:r>
@@ -10273,14 +10368,14 @@
       <w:r>
         <w:t xml:space="preserve"> </w:t>
       </w:r>
-      <w:bookmarkStart w:id="48" w:name="OLE_LINK38"/>
-      <w:bookmarkStart w:id="49" w:name="OLE_LINK39"/>
+      <w:bookmarkStart w:id="49" w:name="OLE_LINK38"/>
+      <w:bookmarkStart w:id="50" w:name="OLE_LINK39"/>
       <w:proofErr w:type="spellStart"/>
       <w:r>
         <w:t>GeideaPaymentApi.pay</w:t>
       </w:r>
-      <w:bookmarkEnd w:id="48"/>
       <w:bookmarkEnd w:id="49"/>
+      <w:bookmarkEnd w:id="50"/>
       <w:proofErr w:type="spellEnd"/>
       <w:r>
         <w:t xml:space="preserve"> or</w:t>
@@ -10306,8 +10401,8 @@
         <w:t>.</w:t>
       </w:r>
     </w:p>
-    <w:bookmarkEnd w:id="46"/>
     <w:bookmarkEnd w:id="47"/>
+    <w:bookmarkEnd w:id="48"/>
     <w:p/>
     <w:p>
       <w:r>
@@ -10529,8 +10624,8 @@
     <w:p/>
     <w:p/>
     <w:p>
-      <w:bookmarkStart w:id="50" w:name="OLE_LINK44"/>
-      <w:bookmarkStart w:id="51" w:name="OLE_LINK45"/>
+      <w:bookmarkStart w:id="51" w:name="OLE_LINK44"/>
+      <w:bookmarkStart w:id="52" w:name="OLE_LINK45"/>
     </w:p>
     <w:p/>
     <w:p/>
@@ -10642,8 +10737,8 @@
     </w:p>
     <w:p/>
     <w:p>
-      <w:bookmarkStart w:id="52" w:name="OLE_LINK62"/>
-      <w:bookmarkStart w:id="53" w:name="OLE_LINK63"/>
+      <w:bookmarkStart w:id="53" w:name="OLE_LINK62"/>
+      <w:bookmarkStart w:id="54" w:name="OLE_LINK63"/>
       <w:proofErr w:type="spellStart"/>
       <w:proofErr w:type="gramStart"/>
       <w:r>
@@ -10893,8 +10988,8 @@
         <w:tab/>
         <w:t xml:space="preserve">     </w:t>
       </w:r>
-      <w:bookmarkStart w:id="54" w:name="OLE_LINK54"/>
-      <w:bookmarkStart w:id="55" w:name="OLE_LINK55"/>
+      <w:bookmarkStart w:id="55" w:name="OLE_LINK54"/>
+      <w:bookmarkStart w:id="56" w:name="OLE_LINK55"/>
       <w:r>
         <w:t xml:space="preserve">//TODO: display relevant fields from </w:t>
       </w:r>
@@ -10938,8 +11033,8 @@
       <w:r>
         <w:t>: String</w:t>
       </w:r>
-      <w:bookmarkEnd w:id="54"/>
       <w:bookmarkEnd w:id="55"/>
+      <w:bookmarkEnd w:id="56"/>
     </w:p>
     <w:p>
       <w:pPr>
@@ -10953,8 +11048,8 @@
       <w:pPr>
         <w:ind w:left="2160"/>
       </w:pPr>
-      <w:bookmarkStart w:id="56" w:name="OLE_LINK56"/>
-      <w:bookmarkStart w:id="57" w:name="OLE_LINK57"/>
+      <w:bookmarkStart w:id="57" w:name="OLE_LINK56"/>
+      <w:bookmarkStart w:id="58" w:name="OLE_LINK57"/>
       <w:r>
         <w:t xml:space="preserve">     //TODO: display relevant fields from </w:t>
       </w:r>
@@ -10970,8 +11065,8 @@
         <w:t>title, errors</w:t>
       </w:r>
     </w:p>
-    <w:bookmarkEnd w:id="56"/>
     <w:bookmarkEnd w:id="57"/>
+    <w:bookmarkEnd w:id="58"/>
     <w:p>
       <w:pPr>
         <w:ind w:left="1440" w:firstLine="720"/>
@@ -11636,8 +11731,8 @@
         <w:t>})</w:t>
       </w:r>
     </w:p>
-    <w:bookmarkEnd w:id="52"/>
     <w:bookmarkEnd w:id="53"/>
+    <w:bookmarkEnd w:id="54"/>
     <w:p/>
     <w:p>
       <w:r>
@@ -11767,8 +11862,8 @@
         </w:rPr>
         <w:t xml:space="preserve"> </w:t>
       </w:r>
-      <w:bookmarkStart w:id="58" w:name="OLE_LINK60"/>
-      <w:bookmarkStart w:id="59" w:name="OLE_LINK61"/>
+      <w:bookmarkStart w:id="59" w:name="OLE_LINK60"/>
+      <w:bookmarkStart w:id="60" w:name="OLE_LINK61"/>
       <w:r>
         <w:rPr>
           <w:rFonts w:asciiTheme="minorHAnsi" w:hAnsiTheme="minorHAnsi" w:cstheme="minorHAnsi"/>
@@ -13213,10 +13308,10 @@
         <w:t>}];</w:t>
       </w:r>
     </w:p>
-    <w:bookmarkEnd w:id="50"/>
     <w:bookmarkEnd w:id="51"/>
-    <w:bookmarkEnd w:id="58"/>
+    <w:bookmarkEnd w:id="52"/>
     <w:bookmarkEnd w:id="59"/>
+    <w:bookmarkEnd w:id="60"/>
     <w:p>
       <w:pPr>
         <w:rPr>
@@ -13233,7 +13328,7 @@
           <w:numId w:val="8"/>
         </w:numPr>
       </w:pPr>
-      <w:bookmarkStart w:id="60" w:name="_Toc67583108"/>
+      <w:bookmarkStart w:id="61" w:name="_Toc67583108"/>
       <w:r>
         <w:t>Start payment flow using</w:t>
       </w:r>
@@ -13248,7 +13343,7 @@
       <w:r>
         <w:t xml:space="preserve"> Form</w:t>
       </w:r>
-      <w:bookmarkEnd w:id="60"/>
+      <w:bookmarkEnd w:id="61"/>
     </w:p>
     <w:p/>
     <w:p>
@@ -13263,14 +13358,14 @@
       <w:r>
         <w:t xml:space="preserve"> Payment Form for completing the payment you can use the SDK </w:t>
       </w:r>
-      <w:bookmarkStart w:id="61" w:name="OLE_LINK42"/>
-      <w:bookmarkStart w:id="62" w:name="OLE_LINK43"/>
+      <w:bookmarkStart w:id="62" w:name="OLE_LINK42"/>
+      <w:bookmarkStart w:id="63" w:name="OLE_LINK43"/>
       <w:proofErr w:type="spellStart"/>
       <w:r>
         <w:t>GeideaPaymentApi</w:t>
       </w:r>
-      <w:bookmarkEnd w:id="61"/>
       <w:bookmarkEnd w:id="62"/>
+      <w:bookmarkEnd w:id="63"/>
       <w:r>
         <w:t>.payWithGeideaForm</w:t>
       </w:r>
@@ -16440,7 +16535,7 @@
           <w:numId w:val="44"/>
         </w:numPr>
       </w:pPr>
-      <w:bookmarkStart w:id="63" w:name="_Toc67583109"/>
+      <w:bookmarkStart w:id="64" w:name="_Toc67583109"/>
       <w:r>
         <w:t>Get Filtered Orders</w:t>
       </w:r>
@@ -16459,7 +16554,7 @@
       <w:r>
         <w:t>:</w:t>
       </w:r>
-      <w:bookmarkEnd w:id="63"/>
+      <w:bookmarkEnd w:id="64"/>
     </w:p>
     <w:p/>
     <w:p>
@@ -18390,11 +18485,11 @@
           <w:numId w:val="44"/>
         </w:numPr>
       </w:pPr>
-      <w:bookmarkStart w:id="64" w:name="_Toc67583110"/>
+      <w:bookmarkStart w:id="65" w:name="_Toc67583110"/>
       <w:r>
         <w:t>Capture Order, Refund Order and Cancel Order Flow:</w:t>
       </w:r>
-      <w:bookmarkEnd w:id="64"/>
+      <w:bookmarkEnd w:id="65"/>
     </w:p>
     <w:p/>
     <w:p>
@@ -18405,11 +18500,11 @@
           <w:numId w:val="44"/>
         </w:numPr>
       </w:pPr>
-      <w:bookmarkStart w:id="65" w:name="_Toc67583111"/>
+      <w:bookmarkStart w:id="66" w:name="_Toc67583111"/>
       <w:r>
         <w:t>Capture Order:</w:t>
       </w:r>
-      <w:bookmarkEnd w:id="65"/>
+      <w:bookmarkEnd w:id="66"/>
     </w:p>
     <w:p/>
     <w:p>
@@ -19752,8 +19847,8 @@
         </w:rPr>
         <w:t>}</w:t>
       </w:r>
-      <w:bookmarkStart w:id="66" w:name="OLE_LINK89"/>
-      <w:bookmarkStart w:id="67" w:name="OLE_LINK90"/>
+      <w:bookmarkStart w:id="67" w:name="OLE_LINK89"/>
+      <w:bookmarkStart w:id="68" w:name="OLE_LINK90"/>
       <w:r>
         <w:rPr>
           <w:rFonts w:cs="Calibri"/>
@@ -19768,8 +19863,8 @@
         </w:rPr>
         <w:t>}</w:t>
       </w:r>
-      <w:bookmarkEnd w:id="66"/>
       <w:bookmarkEnd w:id="67"/>
+      <w:bookmarkEnd w:id="68"/>
       <w:r>
         <w:rPr>
           <w:rFonts w:cs="Calibri"/>
@@ -19794,7 +19889,7 @@
           <w:numId w:val="44"/>
         </w:numPr>
       </w:pPr>
-      <w:bookmarkStart w:id="68" w:name="_Toc67583112"/>
+      <w:bookmarkStart w:id="69" w:name="_Toc67583112"/>
       <w:r>
         <w:t>Refund Order</w:t>
       </w:r>
@@ -19813,7 +19908,7 @@
       <w:r>
         <w:t>:</w:t>
       </w:r>
-      <w:bookmarkEnd w:id="68"/>
+      <w:bookmarkEnd w:id="69"/>
     </w:p>
     <w:p/>
     <w:p>
@@ -21033,7 +21128,7 @@
           <w:numId w:val="44"/>
         </w:numPr>
       </w:pPr>
-      <w:bookmarkStart w:id="69" w:name="_Toc67583113"/>
+      <w:bookmarkStart w:id="70" w:name="_Toc67583113"/>
       <w:r>
         <w:t>Cancel Order</w:t>
       </w:r>
@@ -21052,7 +21147,7 @@
       <w:r>
         <w:t>:</w:t>
       </w:r>
-      <w:bookmarkEnd w:id="69"/>
+      <w:bookmarkEnd w:id="70"/>
     </w:p>
     <w:p/>
     <w:p>
@@ -22047,11 +22142,11 @@
           <w:numId w:val="8"/>
         </w:numPr>
       </w:pPr>
-      <w:bookmarkStart w:id="70" w:name="_Toc67583114"/>
+      <w:bookmarkStart w:id="71" w:name="_Toc67583114"/>
       <w:r>
         <w:t>Pay Token Flow:</w:t>
       </w:r>
-      <w:bookmarkEnd w:id="70"/>
+      <w:bookmarkEnd w:id="71"/>
     </w:p>
     <w:p>
       <w:r>
@@ -24583,11 +24678,11 @@
           <w:numId w:val="8"/>
         </w:numPr>
       </w:pPr>
-      <w:bookmarkStart w:id="71" w:name="_Toc67583115"/>
+      <w:bookmarkStart w:id="72" w:name="_Toc67583115"/>
       <w:r>
         <w:t>Apple Pay Payment Flow:</w:t>
       </w:r>
-      <w:bookmarkEnd w:id="71"/>
+      <w:bookmarkEnd w:id="72"/>
     </w:p>
     <w:p/>
     <w:p>
@@ -24717,8 +24812,8 @@
     </w:p>
     <w:p/>
     <w:p>
-      <w:bookmarkStart w:id="72" w:name="OLE_LINK36"/>
-      <w:bookmarkStart w:id="73" w:name="OLE_LINK37"/>
+      <w:bookmarkStart w:id="73" w:name="OLE_LINK36"/>
+      <w:bookmarkStart w:id="74" w:name="OLE_LINK37"/>
       <w:r>
         <w:t xml:space="preserve">You must request </w:t>
       </w:r>
@@ -24753,8 +24848,8 @@
         <w:t xml:space="preserve"> function.</w:t>
       </w:r>
     </w:p>
-    <w:bookmarkEnd w:id="72"/>
     <w:bookmarkEnd w:id="73"/>
+    <w:bookmarkEnd w:id="74"/>
     <w:p/>
     <w:p>
       <w:pPr>
@@ -24856,7 +24951,25 @@
           <w:sz w:val="24"/>
           <w:szCs w:val="24"/>
         </w:rPr>
-        <w:t xml:space="preserve"> placeholder to the Apple Pay Button and the SDK will make the payment</w:t>
+        <w:t xml:space="preserve"> placeholder to the Apple Pay Button</w:t>
+      </w:r>
+      <w:r>
+        <w:rPr>
+          <w:rFonts w:asciiTheme="minorHAnsi" w:hAnsiTheme="minorHAnsi" w:cstheme="minorHAnsi"/>
+          <w:color w:val="2F363D"/>
+          <w:sz w:val="24"/>
+          <w:szCs w:val="24"/>
+        </w:rPr>
+        <w:t xml:space="preserve"> (or nil/NULL without Apple Pay Button e.g., payment selection list)</w:t>
+      </w:r>
+      <w:r>
+        <w:rPr>
+          <w:rFonts w:asciiTheme="minorHAnsi" w:hAnsiTheme="minorHAnsi" w:cstheme="minorHAnsi"/>
+          <w:color w:val="2F363D"/>
+          <w:sz w:val="24"/>
+          <w:szCs w:val="24"/>
+        </w:rPr>
+        <w:t xml:space="preserve"> and the SDK will make the payment</w:t>
       </w:r>
       <w:r>
         <w:rPr>
@@ -25018,6 +25131,14 @@
       <w:r>
         <w:t xml:space="preserve"> (Required)</w:t>
       </w:r>
+      <w:r>
+        <w:t xml:space="preserve"> or NULL / nil if you don’t need apple pay </w:t>
+      </w:r>
+      <w:proofErr w:type="spellStart"/>
+      <w:r>
+        <w:t>buttin</w:t>
+      </w:r>
+      <w:proofErr w:type="spellEnd"/>
     </w:p>
     <w:p/>
     <w:p>
@@ -25234,11 +25355,11 @@
     <w:p/>
     <w:p/>
     <w:p>
-      <w:bookmarkStart w:id="74" w:name="OLE_LINK28"/>
+      <w:bookmarkStart w:id="75" w:name="OLE_LINK28"/>
       <w:r>
         <w:t>Example Swift:</w:t>
       </w:r>
-      <w:bookmarkEnd w:id="74"/>
+      <w:bookmarkEnd w:id="75"/>
     </w:p>
     <w:p/>
     <w:p/>
@@ -27834,7 +27955,7 @@
           <w:numId w:val="8"/>
         </w:numPr>
       </w:pPr>
-      <w:bookmarkStart w:id="75" w:name="_Toc67583116"/>
+      <w:bookmarkStart w:id="76" w:name="_Toc67583116"/>
       <w:r>
         <w:t xml:space="preserve">Get Card scheme logo </w:t>
       </w:r>
@@ -27844,7 +27965,7 @@
       <w:r>
         <w:t>:</w:t>
       </w:r>
-      <w:bookmarkEnd w:id="75"/>
+      <w:bookmarkEnd w:id="76"/>
     </w:p>
     <w:p>
       <w:pPr>
@@ -27921,13 +28042,13 @@
     </w:p>
     <w:p/>
     <w:p>
-      <w:bookmarkStart w:id="76" w:name="OLE_LINK34"/>
-      <w:bookmarkStart w:id="77" w:name="OLE_LINK35"/>
+      <w:bookmarkStart w:id="77" w:name="OLE_LINK34"/>
+      <w:bookmarkStart w:id="78" w:name="OLE_LINK35"/>
       <w:r>
         <w:t>Example Swift:</w:t>
       </w:r>
-      <w:bookmarkEnd w:id="76"/>
       <w:bookmarkEnd w:id="77"/>
+      <w:bookmarkEnd w:id="78"/>
     </w:p>
     <w:p>
       <w:pPr>
@@ -28532,7 +28653,7 @@
         <w:pStyle w:val="Heading3"/>
         <w:ind w:left="709"/>
       </w:pPr>
-      <w:bookmarkStart w:id="78" w:name="_Toc67583117"/>
+      <w:bookmarkStart w:id="79" w:name="_Toc67583117"/>
       <w:r>
         <w:t>3.1.1</w:t>
       </w:r>
@@ -28542,7 +28663,7 @@
       <w:r>
         <w:t xml:space="preserve"> EInvoice Create, Update, Get and Delete operations:</w:t>
       </w:r>
-      <w:bookmarkEnd w:id="78"/>
+      <w:bookmarkEnd w:id="79"/>
     </w:p>
     <w:p>
       <w:pPr>
@@ -29840,7 +29961,7 @@
         <w:pStyle w:val="Heading3"/>
         <w:ind w:left="709"/>
       </w:pPr>
-      <w:bookmarkStart w:id="79" w:name="_Toc67583118"/>
+      <w:bookmarkStart w:id="80" w:name="_Toc67583118"/>
       <w:r>
         <w:t>3.</w:t>
       </w:r>
@@ -29874,7 +29995,7 @@
       <w:r>
         <w:t>:</w:t>
       </w:r>
-      <w:bookmarkEnd w:id="79"/>
+      <w:bookmarkEnd w:id="80"/>
       <w:r>
         <w:rPr>
           <w:rFonts w:ascii="Consolas" w:hAnsi="Consolas"/>
@@ -29887,8 +30008,8 @@
     </w:p>
     <w:p/>
     <w:p>
-      <w:bookmarkStart w:id="80" w:name="OLE_LINK26"/>
-      <w:bookmarkStart w:id="81" w:name="OLE_LINK27"/>
+      <w:bookmarkStart w:id="81" w:name="OLE_LINK26"/>
+      <w:bookmarkStart w:id="82" w:name="OLE_LINK27"/>
       <w:r>
         <w:t>In</w:t>
       </w:r>
@@ -29911,8 +30032,8 @@
         <w:t>.</w:t>
       </w:r>
     </w:p>
-    <w:bookmarkEnd w:id="80"/>
     <w:bookmarkEnd w:id="81"/>
+    <w:bookmarkEnd w:id="82"/>
     <w:p/>
     <w:p>
       <w:pPr>
@@ -29934,8 +30055,8 @@
       <w:r>
         <w:t xml:space="preserve"> </w:t>
       </w:r>
-      <w:bookmarkStart w:id="82" w:name="OLE_LINK64"/>
-      <w:bookmarkStart w:id="83" w:name="OLE_LINK65"/>
+      <w:bookmarkStart w:id="83" w:name="OLE_LINK64"/>
+      <w:bookmarkStart w:id="84" w:name="OLE_LINK65"/>
       <w:r>
         <w:t>(Nullable) SDK failure re</w:t>
       </w:r>
@@ -29987,25 +30108,25 @@
         </w:rPr>
         <w:t>String</w:t>
       </w:r>
-      <w:bookmarkStart w:id="84" w:name="OLE_LINK70"/>
-      <w:bookmarkStart w:id="85" w:name="OLE_LINK71"/>
-      <w:bookmarkStart w:id="86" w:name="OLE_LINK76"/>
-      <w:bookmarkStart w:id="87" w:name="OLE_LINK77"/>
+      <w:bookmarkStart w:id="85" w:name="OLE_LINK70"/>
+      <w:bookmarkStart w:id="86" w:name="OLE_LINK71"/>
+      <w:bookmarkStart w:id="87" w:name="OLE_LINK76"/>
+      <w:bookmarkStart w:id="88" w:name="OLE_LINK77"/>
       <w:r>
         <w:t>]] -</w:t>
       </w:r>
       <w:r>
         <w:t xml:space="preserve"> </w:t>
       </w:r>
-      <w:bookmarkStart w:id="88" w:name="OLE_LINK72"/>
-      <w:bookmarkStart w:id="89" w:name="OLE_LINK73"/>
+      <w:bookmarkStart w:id="89" w:name="OLE_LINK72"/>
+      <w:bookmarkStart w:id="90" w:name="OLE_LINK73"/>
       <w:r>
         <w:t>is not empty when bad request is returned</w:t>
       </w:r>
-      <w:bookmarkEnd w:id="84"/>
       <w:bookmarkEnd w:id="85"/>
-      <w:bookmarkEnd w:id="88"/>
+      <w:bookmarkEnd w:id="86"/>
       <w:bookmarkEnd w:id="89"/>
+      <w:bookmarkEnd w:id="90"/>
     </w:p>
     <w:p>
       <w:pPr>
@@ -30065,8 +30186,8 @@
         <w:t>can be empty</w:t>
       </w:r>
     </w:p>
-    <w:bookmarkEnd w:id="86"/>
     <w:bookmarkEnd w:id="87"/>
+    <w:bookmarkEnd w:id="88"/>
     <w:p>
       <w:pPr>
         <w:pStyle w:val="ListParagraph"/>
@@ -30091,14 +30212,14 @@
         </w:rPr>
         <w:t>: String</w:t>
       </w:r>
-      <w:bookmarkStart w:id="90" w:name="OLE_LINK68"/>
-      <w:bookmarkStart w:id="91" w:name="OLE_LINK69"/>
+      <w:bookmarkStart w:id="91" w:name="OLE_LINK68"/>
+      <w:bookmarkStart w:id="92" w:name="OLE_LINK69"/>
       <w:r>
         <w:t xml:space="preserve"> is not empty when bad request is returned</w:t>
       </w:r>
     </w:p>
-    <w:bookmarkEnd w:id="90"/>
     <w:bookmarkEnd w:id="91"/>
+    <w:bookmarkEnd w:id="92"/>
     <w:p>
       <w:pPr>
         <w:pStyle w:val="ListParagraph"/>
@@ -30211,9 +30332,9 @@
         </w:rPr>
         <w:t>detailedResponseCode</w:t>
       </w:r>
-      <w:bookmarkStart w:id="92" w:name="OLE_LINK74"/>
-      <w:bookmarkStart w:id="93" w:name="OLE_LINK75"/>
-      <w:bookmarkStart w:id="94" w:name="OLE_LINK82"/>
+      <w:bookmarkStart w:id="93" w:name="OLE_LINK74"/>
+      <w:bookmarkStart w:id="94" w:name="OLE_LINK75"/>
+      <w:bookmarkStart w:id="95" w:name="OLE_LINK82"/>
       <w:proofErr w:type="spellEnd"/>
       <w:r>
         <w:rPr>
@@ -30222,8 +30343,8 @@
         </w:rPr>
         <w:t xml:space="preserve">: </w:t>
       </w:r>
-      <w:bookmarkEnd w:id="92"/>
       <w:bookmarkEnd w:id="93"/>
+      <w:bookmarkEnd w:id="94"/>
       <w:r>
         <w:rPr>
           <w:b/>
@@ -30231,7 +30352,7 @@
         </w:rPr>
         <w:t>String</w:t>
       </w:r>
-      <w:bookmarkEnd w:id="94"/>
+      <w:bookmarkEnd w:id="95"/>
       <w:r>
         <w:rPr>
           <w:b/>
@@ -30280,16 +30401,16 @@
         </w:rPr>
         <w:t xml:space="preserve">String </w:t>
       </w:r>
-      <w:bookmarkStart w:id="95" w:name="OLE_LINK83"/>
-      <w:bookmarkStart w:id="96" w:name="OLE_LINK84"/>
+      <w:bookmarkStart w:id="96" w:name="OLE_LINK83"/>
+      <w:bookmarkStart w:id="97" w:name="OLE_LINK84"/>
       <w:r>
         <w:t xml:space="preserve">can </w:t>
       </w:r>
       <w:r>
         <w:t>be empty</w:t>
       </w:r>
-      <w:bookmarkEnd w:id="95"/>
       <w:bookmarkEnd w:id="96"/>
+      <w:bookmarkEnd w:id="97"/>
     </w:p>
     <w:p>
       <w:pPr>
@@ -30325,8 +30446,8 @@
         <w:ind w:left="360"/>
       </w:pPr>
     </w:p>
-    <w:bookmarkEnd w:id="82"/>
     <w:bookmarkEnd w:id="83"/>
+    <w:bookmarkEnd w:id="84"/>
     <w:p>
       <w:pPr>
         <w:pStyle w:val="ListParagraph"/>
@@ -31517,11 +31638,11 @@
           <w:numId w:val="45"/>
         </w:numPr>
       </w:pPr>
-      <w:bookmarkStart w:id="97" w:name="_Toc67583119"/>
+      <w:bookmarkStart w:id="98" w:name="_Toc67583119"/>
       <w:r>
         <w:t>SDK Debug Logging System:</w:t>
       </w:r>
-      <w:bookmarkEnd w:id="97"/>
+      <w:bookmarkEnd w:id="98"/>
     </w:p>
     <w:p/>
     <w:p>
@@ -31901,7 +32022,7 @@
           <w:numId w:val="8"/>
         </w:numPr>
       </w:pPr>
-      <w:bookmarkStart w:id="98" w:name="_Toc67583120"/>
+      <w:bookmarkStart w:id="99" w:name="_Toc67583120"/>
       <w:r>
         <w:rPr>
           <w:lang w:val="en-US"/>
@@ -31926,7 +32047,7 @@
         </w:rPr>
         <w:t>data dictionary)</w:t>
       </w:r>
-      <w:bookmarkEnd w:id="98"/>
+      <w:bookmarkEnd w:id="99"/>
     </w:p>
     <w:p/>
     <w:tbl>
@@ -33179,15 +33300,15 @@
           <w:lang w:val="en-US"/>
         </w:rPr>
       </w:pPr>
-      <w:bookmarkStart w:id="99" w:name="_Toc67583121"/>
+      <w:bookmarkStart w:id="100" w:name="_Toc67583121"/>
       <w:r>
         <w:rPr>
           <w:lang w:val="en-US"/>
         </w:rPr>
         <w:t>Response codes</w:t>
       </w:r>
-      <w:bookmarkStart w:id="100" w:name="_Hlk43211140"/>
-      <w:bookmarkEnd w:id="99"/>
+      <w:bookmarkStart w:id="101" w:name="_Hlk43211140"/>
+      <w:bookmarkEnd w:id="100"/>
     </w:p>
     <w:p>
       <w:pPr>
@@ -33197,47 +33318,47 @@
           <w:numId w:val="8"/>
         </w:numPr>
       </w:pPr>
-      <w:bookmarkStart w:id="101" w:name="_JS_SDK_Response"/>
-      <w:bookmarkStart w:id="102" w:name="_Toc67583122"/>
+      <w:bookmarkStart w:id="102" w:name="_JS_SDK_Response"/>
+      <w:bookmarkStart w:id="103" w:name="_Toc67583122"/>
+      <w:bookmarkEnd w:id="102"/>
+      <w:r>
+        <w:rPr>
+          <w:bCs/>
+        </w:rPr>
+        <w:t>iOS</w:t>
+      </w:r>
+      <w:r>
+        <w:rPr>
+          <w:bCs/>
+        </w:rPr>
+        <w:t xml:space="preserve"> SDK</w:t>
+      </w:r>
+      <w:r>
+        <w:rPr>
+          <w:b w:val="0"/>
+        </w:rPr>
+        <w:t xml:space="preserve"> </w:t>
+      </w:r>
+      <w:r>
+        <w:t>R</w:t>
+      </w:r>
+      <w:r>
+        <w:t>esponse code</w:t>
+      </w:r>
+      <w:r>
+        <w:t>s</w:t>
+      </w:r>
+      <w:r>
+        <w:t xml:space="preserve"> and messag</w:t>
+      </w:r>
+      <w:r>
+        <w:t>es</w:t>
+      </w:r>
+      <w:r>
+        <w:t>:</w:t>
+      </w:r>
       <w:bookmarkEnd w:id="101"/>
-      <w:r>
-        <w:rPr>
-          <w:bCs/>
-        </w:rPr>
-        <w:t>iOS</w:t>
-      </w:r>
-      <w:r>
-        <w:rPr>
-          <w:bCs/>
-        </w:rPr>
-        <w:t xml:space="preserve"> SDK</w:t>
-      </w:r>
-      <w:r>
-        <w:rPr>
-          <w:b w:val="0"/>
-        </w:rPr>
-        <w:t xml:space="preserve"> </w:t>
-      </w:r>
-      <w:r>
-        <w:t>R</w:t>
-      </w:r>
-      <w:r>
-        <w:t>esponse code</w:t>
-      </w:r>
-      <w:r>
-        <w:t>s</w:t>
-      </w:r>
-      <w:r>
-        <w:t xml:space="preserve"> and messag</w:t>
-      </w:r>
-      <w:r>
-        <w:t>es</w:t>
-      </w:r>
-      <w:r>
-        <w:t>:</w:t>
-      </w:r>
-      <w:bookmarkEnd w:id="100"/>
-      <w:bookmarkEnd w:id="102"/>
+      <w:bookmarkEnd w:id="103"/>
     </w:p>
     <w:p/>
     <w:p>
@@ -34244,16 +34365,16 @@
             <w:hideMark/>
           </w:tcPr>
           <w:p>
-            <w:bookmarkStart w:id="103" w:name="OLE_LINK78"/>
-            <w:bookmarkStart w:id="104" w:name="OLE_LINK79"/>
+            <w:bookmarkStart w:id="104" w:name="OLE_LINK78"/>
+            <w:bookmarkStart w:id="105" w:name="OLE_LINK79"/>
             <w:r>
               <w:t>Invalid </w:t>
             </w:r>
             <w:r>
               <w:t>billing country code</w:t>
             </w:r>
-            <w:bookmarkEnd w:id="103"/>
             <w:bookmarkEnd w:id="104"/>
+            <w:bookmarkEnd w:id="105"/>
           </w:p>
         </w:tc>
         <w:tc>
@@ -34617,11 +34738,11 @@
             </w:tcMar>
           </w:tcPr>
           <w:p>
-            <w:bookmarkStart w:id="105" w:name="OLE_LINK80"/>
+            <w:bookmarkStart w:id="106" w:name="OLE_LINK80"/>
             <w:r>
               <w:t>Invalid email address</w:t>
             </w:r>
-            <w:bookmarkEnd w:id="105"/>
+            <w:bookmarkEnd w:id="106"/>
           </w:p>
         </w:tc>
         <w:tc>
@@ -34715,9 +34836,9 @@
             <w:pPr>
               <w:jc w:val="center"/>
             </w:pPr>
-            <w:bookmarkStart w:id="106" w:name="OLE_LINK29"/>
-            <w:bookmarkStart w:id="107" w:name="OLE_LINK30"/>
-            <w:bookmarkStart w:id="108" w:name="OLE_LINK31"/>
+            <w:bookmarkStart w:id="107" w:name="OLE_LINK29"/>
+            <w:bookmarkStart w:id="108" w:name="OLE_LINK30"/>
+            <w:bookmarkStart w:id="109" w:name="OLE_LINK31"/>
             <w:r>
               <w:t xml:space="preserve">Invalid expiry year: Must </w:t>
             </w:r>
@@ -34727,9 +34848,9 @@
             <w:r>
               <w:t xml:space="preserve"> a digit from 1 to 99</w:t>
             </w:r>
-            <w:bookmarkEnd w:id="106"/>
             <w:bookmarkEnd w:id="107"/>
             <w:bookmarkEnd w:id="108"/>
+            <w:bookmarkEnd w:id="109"/>
           </w:p>
         </w:tc>
       </w:tr>
@@ -34803,13 +34924,13 @@
                 <w:color w:val="C41A16"/>
               </w:rPr>
             </w:pPr>
-            <w:bookmarkStart w:id="109" w:name="OLE_LINK32"/>
-            <w:bookmarkStart w:id="110" w:name="OLE_LINK33"/>
+            <w:bookmarkStart w:id="110" w:name="OLE_LINK32"/>
+            <w:bookmarkStart w:id="111" w:name="OLE_LINK33"/>
             <w:r>
               <w:t>Invalid billing address: All fields must have maximum 255 characters</w:t>
             </w:r>
-            <w:bookmarkEnd w:id="109"/>
             <w:bookmarkEnd w:id="110"/>
+            <w:bookmarkEnd w:id="111"/>
           </w:p>
         </w:tc>
       </w:tr>
@@ -34901,7 +35022,7 @@
           <w:bCs/>
         </w:rPr>
       </w:pPr>
-      <w:bookmarkStart w:id="111" w:name="_Toc67583123"/>
+      <w:bookmarkStart w:id="112" w:name="_Toc67583123"/>
       <w:proofErr w:type="spellStart"/>
       <w:r>
         <w:rPr>
@@ -34928,7 +35049,7 @@
         </w:rPr>
         <w:t>Response codes and messages:</w:t>
       </w:r>
-      <w:bookmarkEnd w:id="111"/>
+      <w:bookmarkEnd w:id="112"/>
     </w:p>
     <w:p/>
     <w:tbl>
@@ -40002,17 +40123,17 @@
       <w:pPr>
         <w:pStyle w:val="AppHeading1"/>
       </w:pPr>
-      <w:bookmarkStart w:id="112" w:name="_Ref438644520"/>
-      <w:bookmarkStart w:id="113" w:name="_Toc67583124"/>
+      <w:bookmarkStart w:id="113" w:name="_Ref438644520"/>
+      <w:bookmarkStart w:id="114" w:name="_Toc67583124"/>
       <w:r>
         <w:lastRenderedPageBreak/>
         <w:t>Glossar</w:t>
       </w:r>
-      <w:bookmarkEnd w:id="112"/>
+      <w:bookmarkEnd w:id="113"/>
       <w:r>
         <w:t>y</w:t>
       </w:r>
-      <w:bookmarkEnd w:id="113"/>
+      <w:bookmarkEnd w:id="114"/>
     </w:p>
     <w:p/>
     <w:p/>
@@ -40145,11 +40266,11 @@
             <w:tcW w:w="1641" w:type="pct"/>
           </w:tcPr>
           <w:p>
-            <w:bookmarkStart w:id="114" w:name="OLE_LINK81"/>
+            <w:bookmarkStart w:id="115" w:name="OLE_LINK81"/>
             <w:r>
               <w:t>HPP</w:t>
             </w:r>
-            <w:bookmarkEnd w:id="114"/>
+            <w:bookmarkEnd w:id="115"/>
           </w:p>
         </w:tc>
         <w:tc>
@@ -40175,10 +40296,12 @@
     <w:p/>
     <w:p/>
     <w:sectPr>
-      <w:headerReference w:type="default" r:id="rId15"/>
-      <w:footerReference w:type="default" r:id="rId16"/>
-      <w:headerReference w:type="first" r:id="rId17"/>
-      <w:footerReference w:type="first" r:id="rId18"/>
+      <w:headerReference w:type="even" r:id="rId15"/>
+      <w:headerReference w:type="default" r:id="rId16"/>
+      <w:footerReference w:type="even" r:id="rId17"/>
+      <w:footerReference w:type="default" r:id="rId18"/>
+      <w:headerReference w:type="first" r:id="rId19"/>
+      <w:footerReference w:type="first" r:id="rId20"/>
       <w:pgSz w:w="11906" w:h="16838"/>
       <w:pgMar w:top="1440" w:right="1440" w:bottom="1440" w:left="1440" w:header="708" w:footer="708" w:gutter="0"/>
       <w:cols w:space="708"/>
@@ -40190,7 +40313,7 @@
 </file>
 
 <file path=word/endnotes.xml><?xml version="1.0" encoding="utf-8"?>
-<w:endnotes xmlns:wpc="http://schemas.microsoft.com/office/word/2010/wordprocessingCanvas" xmlns:cx="http://schemas.microsoft.com/office/drawing/2014/chartex" xmlns:cx1="http://schemas.microsoft.com/office/drawing/2015/9/8/chartex" xmlns:cx2="http://schemas.microsoft.com/office/drawing/2015/10/21/chartex" xmlns:cx3="http://schemas.microsoft.com/office/drawing/2016/5/9/chartex" xmlns:cx4="http://schemas.microsoft.com/office/drawing/2016/5/10/chartex" xmlns:cx5="http://schemas.microsoft.com/office/drawing/2016/5/11/chartex" xmlns:cx6="http://schemas.microsoft.com/office/drawing/2016/5/12/chartex" xmlns:cx7="http://schemas.microsoft.com/office/drawing/2016/5/13/chartex" xmlns:cx8="http://schemas.microsoft.com/office/drawing/2016/5/14/chartex" xmlns:mc="http://schemas.openxmlformats.org/markup-compatibility/2006" xmlns:aink="http://schemas.microsoft.com/office/drawing/2016/ink" xmlns:am3d="http://schemas.microsoft.com/office/drawing/2017/model3d" xmlns:o="urn:schemas-microsoft-com:office:office" xmlns:r="http://schemas.openxmlformats.org/officeDocument/2006/relationships" xmlns:m="http://schemas.openxmlformats.org/officeDocument/2006/math" xmlns:v="urn:schemas-microsoft-com:vml" xmlns:wp14="http://schemas.microsoft.com/office/word/2010/wordprocessingDrawing" xmlns:wp="http://schemas.openxmlformats.org/drawingml/2006/wordprocessingDrawing" xmlns:w10="urn:schemas-microsoft-com:office:word" xmlns:w="http://schemas.openxmlformats.org/wordprocessingml/2006/main" xmlns:w14="http://schemas.microsoft.com/office/word/2010/wordml" xmlns:w15="http://schemas.microsoft.com/office/word/2012/wordml" xmlns:w16cex="http://schemas.microsoft.com/office/word/2018/wordml/cex" xmlns:w16cid="http://schemas.microsoft.com/office/word/2016/wordml/cid" xmlns:w16="http://schemas.microsoft.com/office/word/2018/wordml" xmlns:w16se="http://schemas.microsoft.com/office/word/2015/wordml/symex" xmlns:wpg="http://schemas.microsoft.com/office/word/2010/wordprocessingGroup" xmlns:wpi="http://schemas.microsoft.com/office/word/2010/wordprocessingInk" xmlns:wne="http://schemas.microsoft.com/office/word/2006/wordml" xmlns:wps="http://schemas.microsoft.com/office/word/2010/wordprocessingShape" mc:Ignorable="w14 w15 w16se w16cid w16 w16cex wp14">
+<w:endnotes xmlns:wpc="http://schemas.microsoft.com/office/word/2010/wordprocessingCanvas" xmlns:cx="http://schemas.microsoft.com/office/drawing/2014/chartex" xmlns:cx1="http://schemas.microsoft.com/office/drawing/2015/9/8/chartex" xmlns:cx2="http://schemas.microsoft.com/office/drawing/2015/10/21/chartex" xmlns:cx3="http://schemas.microsoft.com/office/drawing/2016/5/9/chartex" xmlns:cx4="http://schemas.microsoft.com/office/drawing/2016/5/10/chartex" xmlns:cx5="http://schemas.microsoft.com/office/drawing/2016/5/11/chartex" xmlns:cx6="http://schemas.microsoft.com/office/drawing/2016/5/12/chartex" xmlns:cx7="http://schemas.microsoft.com/office/drawing/2016/5/13/chartex" xmlns:cx8="http://schemas.microsoft.com/office/drawing/2016/5/14/chartex" xmlns:mc="http://schemas.openxmlformats.org/markup-compatibility/2006" xmlns:aink="http://schemas.microsoft.com/office/drawing/2016/ink" xmlns:am3d="http://schemas.microsoft.com/office/drawing/2017/model3d" xmlns:o="urn:schemas-microsoft-com:office:office" xmlns:r="http://schemas.openxmlformats.org/officeDocument/2006/relationships" xmlns:m="http://schemas.openxmlformats.org/officeDocument/2006/math" xmlns:v="urn:schemas-microsoft-com:vml" xmlns:wp14="http://schemas.microsoft.com/office/word/2010/wordprocessingDrawing" xmlns:wp="http://schemas.openxmlformats.org/drawingml/2006/wordprocessingDrawing" xmlns:w10="urn:schemas-microsoft-com:office:word" xmlns:w="http://schemas.openxmlformats.org/wordprocessingml/2006/main" xmlns:w14="http://schemas.microsoft.com/office/word/2010/wordml" xmlns:w15="http://schemas.microsoft.com/office/word/2012/wordml" xmlns:w16cex="http://schemas.microsoft.com/office/word/2018/wordml/cex" xmlns:w16cid="http://schemas.microsoft.com/office/word/2016/wordml/cid" xmlns:w16="http://schemas.microsoft.com/office/word/2018/wordml" xmlns:w16sdtdh="http://schemas.microsoft.com/office/word/2020/wordml/sdtdatahash" xmlns:w16se="http://schemas.microsoft.com/office/word/2015/wordml/symex" xmlns:wpg="http://schemas.microsoft.com/office/word/2010/wordprocessingGroup" xmlns:wpi="http://schemas.microsoft.com/office/word/2010/wordprocessingInk" xmlns:wne="http://schemas.microsoft.com/office/word/2006/wordml" xmlns:wps="http://schemas.microsoft.com/office/word/2010/wordprocessingShape" mc:Ignorable="w14 w15 w16se w16cid w16 w16cex w16sdtdh wp14">
   <w:endnote w:type="separator" w:id="-1">
     <w:p>
       <w:pPr>
@@ -40215,7 +40338,17 @@
 </file>
 
 <file path=word/footer1.xml><?xml version="1.0" encoding="utf-8"?>
-<w:ftr xmlns:wpc="http://schemas.microsoft.com/office/word/2010/wordprocessingCanvas" xmlns:cx="http://schemas.microsoft.com/office/drawing/2014/chartex" xmlns:cx1="http://schemas.microsoft.com/office/drawing/2015/9/8/chartex" xmlns:cx2="http://schemas.microsoft.com/office/drawing/2015/10/21/chartex" xmlns:cx3="http://schemas.microsoft.com/office/drawing/2016/5/9/chartex" xmlns:cx4="http://schemas.microsoft.com/office/drawing/2016/5/10/chartex" xmlns:cx5="http://schemas.microsoft.com/office/drawing/2016/5/11/chartex" xmlns:cx6="http://schemas.microsoft.com/office/drawing/2016/5/12/chartex" xmlns:cx7="http://schemas.microsoft.com/office/drawing/2016/5/13/chartex" xmlns:cx8="http://schemas.microsoft.com/office/drawing/2016/5/14/chartex" xmlns:mc="http://schemas.openxmlformats.org/markup-compatibility/2006" xmlns:aink="http://schemas.microsoft.com/office/drawing/2016/ink" xmlns:am3d="http://schemas.microsoft.com/office/drawing/2017/model3d" xmlns:o="urn:schemas-microsoft-com:office:office" xmlns:r="http://schemas.openxmlformats.org/officeDocument/2006/relationships" xmlns:m="http://schemas.openxmlformats.org/officeDocument/2006/math" xmlns:v="urn:schemas-microsoft-com:vml" xmlns:wp14="http://schemas.microsoft.com/office/word/2010/wordprocessingDrawing" xmlns:wp="http://schemas.openxmlformats.org/drawingml/2006/wordprocessingDrawing" xmlns:w10="urn:schemas-microsoft-com:office:word" xmlns:w="http://schemas.openxmlformats.org/wordprocessingml/2006/main" xmlns:w14="http://schemas.microsoft.com/office/word/2010/wordml" xmlns:w15="http://schemas.microsoft.com/office/word/2012/wordml" xmlns:w16cex="http://schemas.microsoft.com/office/word/2018/wordml/cex" xmlns:w16cid="http://schemas.microsoft.com/office/word/2016/wordml/cid" xmlns:w16="http://schemas.microsoft.com/office/word/2018/wordml" xmlns:w16se="http://schemas.microsoft.com/office/word/2015/wordml/symex" xmlns:wpg="http://schemas.microsoft.com/office/word/2010/wordprocessingGroup" xmlns:wpi="http://schemas.microsoft.com/office/word/2010/wordprocessingInk" xmlns:wne="http://schemas.microsoft.com/office/word/2006/wordml" xmlns:wps="http://schemas.microsoft.com/office/word/2010/wordprocessingShape" mc:Ignorable="w14 w15 w16se w16cid w16 w16cex wp14">
+<w:ftr xmlns:wpc="http://schemas.microsoft.com/office/word/2010/wordprocessingCanvas" xmlns:cx="http://schemas.microsoft.com/office/drawing/2014/chartex" xmlns:cx1="http://schemas.microsoft.com/office/drawing/2015/9/8/chartex" xmlns:cx2="http://schemas.microsoft.com/office/drawing/2015/10/21/chartex" xmlns:cx3="http://schemas.microsoft.com/office/drawing/2016/5/9/chartex" xmlns:cx4="http://schemas.microsoft.com/office/drawing/2016/5/10/chartex" xmlns:cx5="http://schemas.microsoft.com/office/drawing/2016/5/11/chartex" xmlns:cx6="http://schemas.microsoft.com/office/drawing/2016/5/12/chartex" xmlns:cx7="http://schemas.microsoft.com/office/drawing/2016/5/13/chartex" xmlns:cx8="http://schemas.microsoft.com/office/drawing/2016/5/14/chartex" xmlns:mc="http://schemas.openxmlformats.org/markup-compatibility/2006" xmlns:aink="http://schemas.microsoft.com/office/drawing/2016/ink" xmlns:am3d="http://schemas.microsoft.com/office/drawing/2017/model3d" xmlns:o="urn:schemas-microsoft-com:office:office" xmlns:r="http://schemas.openxmlformats.org/officeDocument/2006/relationships" xmlns:m="http://schemas.openxmlformats.org/officeDocument/2006/math" xmlns:v="urn:schemas-microsoft-com:vml" xmlns:wp14="http://schemas.microsoft.com/office/word/2010/wordprocessingDrawing" xmlns:wp="http://schemas.openxmlformats.org/drawingml/2006/wordprocessingDrawing" xmlns:w10="urn:schemas-microsoft-com:office:word" xmlns:w="http://schemas.openxmlformats.org/wordprocessingml/2006/main" xmlns:w14="http://schemas.microsoft.com/office/word/2010/wordml" xmlns:w15="http://schemas.microsoft.com/office/word/2012/wordml" xmlns:w16cex="http://schemas.microsoft.com/office/word/2018/wordml/cex" xmlns:w16cid="http://schemas.microsoft.com/office/word/2016/wordml/cid" xmlns:w16="http://schemas.microsoft.com/office/word/2018/wordml" xmlns:w16sdtdh="http://schemas.microsoft.com/office/word/2020/wordml/sdtdatahash" xmlns:w16se="http://schemas.microsoft.com/office/word/2015/wordml/symex" xmlns:wpg="http://schemas.microsoft.com/office/word/2010/wordprocessingGroup" xmlns:wpi="http://schemas.microsoft.com/office/word/2010/wordprocessingInk" xmlns:wne="http://schemas.microsoft.com/office/word/2006/wordml" xmlns:wps="http://schemas.microsoft.com/office/word/2010/wordprocessingShape" mc:Ignorable="w14 w15 w16se w16cid w16 w16cex w16sdtdh wp14">
+  <w:p>
+    <w:pPr>
+      <w:pStyle w:val="Footer"/>
+    </w:pPr>
+  </w:p>
+</w:ftr>
+</file>
+
+<file path=word/footer2.xml><?xml version="1.0" encoding="utf-8"?>
+<w:ftr xmlns:wpc="http://schemas.microsoft.com/office/word/2010/wordprocessingCanvas" xmlns:cx="http://schemas.microsoft.com/office/drawing/2014/chartex" xmlns:cx1="http://schemas.microsoft.com/office/drawing/2015/9/8/chartex" xmlns:cx2="http://schemas.microsoft.com/office/drawing/2015/10/21/chartex" xmlns:cx3="http://schemas.microsoft.com/office/drawing/2016/5/9/chartex" xmlns:cx4="http://schemas.microsoft.com/office/drawing/2016/5/10/chartex" xmlns:cx5="http://schemas.microsoft.com/office/drawing/2016/5/11/chartex" xmlns:cx6="http://schemas.microsoft.com/office/drawing/2016/5/12/chartex" xmlns:cx7="http://schemas.microsoft.com/office/drawing/2016/5/13/chartex" xmlns:cx8="http://schemas.microsoft.com/office/drawing/2016/5/14/chartex" xmlns:mc="http://schemas.openxmlformats.org/markup-compatibility/2006" xmlns:aink="http://schemas.microsoft.com/office/drawing/2016/ink" xmlns:am3d="http://schemas.microsoft.com/office/drawing/2017/model3d" xmlns:o="urn:schemas-microsoft-com:office:office" xmlns:r="http://schemas.openxmlformats.org/officeDocument/2006/relationships" xmlns:m="http://schemas.openxmlformats.org/officeDocument/2006/math" xmlns:v="urn:schemas-microsoft-com:vml" xmlns:wp14="http://schemas.microsoft.com/office/word/2010/wordprocessingDrawing" xmlns:wp="http://schemas.openxmlformats.org/drawingml/2006/wordprocessingDrawing" xmlns:w10="urn:schemas-microsoft-com:office:word" xmlns:w="http://schemas.openxmlformats.org/wordprocessingml/2006/main" xmlns:w14="http://schemas.microsoft.com/office/word/2010/wordml" xmlns:w15="http://schemas.microsoft.com/office/word/2012/wordml" xmlns:w16cex="http://schemas.microsoft.com/office/word/2018/wordml/cex" xmlns:w16cid="http://schemas.microsoft.com/office/word/2016/wordml/cid" xmlns:w16="http://schemas.microsoft.com/office/word/2018/wordml" xmlns:w16sdtdh="http://schemas.microsoft.com/office/word/2020/wordml/sdtdatahash" xmlns:w16se="http://schemas.microsoft.com/office/word/2015/wordml/symex" xmlns:wpg="http://schemas.microsoft.com/office/word/2010/wordprocessingGroup" xmlns:wpi="http://schemas.microsoft.com/office/word/2010/wordprocessingInk" xmlns:wne="http://schemas.microsoft.com/office/word/2006/wordml" xmlns:wps="http://schemas.microsoft.com/office/word/2010/wordprocessingShape" mc:Ignorable="w14 w15 w16se w16cid w16 w16cex w16sdtdh wp14">
   <w:tbl>
     <w:tblPr>
       <w:tblW w:w="9010" w:type="dxa"/>
@@ -40343,6 +40476,11 @@
           <w:dataBinding w:prefixMappings="xmlns:ns0='http://purl.org/dc/elements/1.1/' xmlns:ns1='http://schemas.openxmlformats.org/package/2006/metadata/core-properties' " w:xpath="/ns1:coreProperties[1]/ns0:title[1]" w:storeItemID="{6C3C8BC8-F283-45AE-878A-BAB7291924A1}"/>
           <w:text/>
         </w:sdtPr>
+        <w:sdtEndPr>
+          <w:rPr>
+            <w:rStyle w:val="Strong"/>
+          </w:rPr>
+        </w:sdtEndPr>
         <w:sdtContent>
           <w:tc>
             <w:tcPr>
@@ -40435,6 +40573,11 @@
           <w:dataBinding w:prefixMappings="xmlns:ns0='http://purl.org/dc/elements/1.1/' xmlns:ns1='http://schemas.openxmlformats.org/package/2006/metadata/core-properties' " w:xpath="/ns1:coreProperties[1]/ns0:subject[1]" w:storeItemID="{6C3C8BC8-F283-45AE-878A-BAB7291924A1}"/>
           <w:text/>
         </w:sdtPr>
+        <w:sdtEndPr>
+          <w:rPr>
+            <w:rStyle w:val="Strong"/>
+          </w:rPr>
+        </w:sdtEndPr>
         <w:sdtContent>
           <w:tc>
             <w:tcPr>
@@ -40454,7 +40597,13 @@
                 <w:rPr>
                   <w:rStyle w:val="Strong"/>
                 </w:rPr>
-                <w:t>Version 1.0</w:t>
+                <w:t>Version 1.</w:t>
+              </w:r>
+              <w:r>
+                <w:rPr>
+                  <w:rStyle w:val="Strong"/>
+                </w:rPr>
+                <w:t>1</w:t>
               </w:r>
             </w:p>
           </w:tc>
@@ -40482,8 +40631,8 @@
 </w:ftr>
 </file>
 
-<file path=word/footer2.xml><?xml version="1.0" encoding="utf-8"?>
-<w:ftr xmlns:wpc="http://schemas.microsoft.com/office/word/2010/wordprocessingCanvas" xmlns:cx="http://schemas.microsoft.com/office/drawing/2014/chartex" xmlns:cx1="http://schemas.microsoft.com/office/drawing/2015/9/8/chartex" xmlns:cx2="http://schemas.microsoft.com/office/drawing/2015/10/21/chartex" xmlns:cx3="http://schemas.microsoft.com/office/drawing/2016/5/9/chartex" xmlns:cx4="http://schemas.microsoft.com/office/drawing/2016/5/10/chartex" xmlns:cx5="http://schemas.microsoft.com/office/drawing/2016/5/11/chartex" xmlns:cx6="http://schemas.microsoft.com/office/drawing/2016/5/12/chartex" xmlns:cx7="http://schemas.microsoft.com/office/drawing/2016/5/13/chartex" xmlns:cx8="http://schemas.microsoft.com/office/drawing/2016/5/14/chartex" xmlns:mc="http://schemas.openxmlformats.org/markup-compatibility/2006" xmlns:aink="http://schemas.microsoft.com/office/drawing/2016/ink" xmlns:am3d="http://schemas.microsoft.com/office/drawing/2017/model3d" xmlns:o="urn:schemas-microsoft-com:office:office" xmlns:r="http://schemas.openxmlformats.org/officeDocument/2006/relationships" xmlns:m="http://schemas.openxmlformats.org/officeDocument/2006/math" xmlns:v="urn:schemas-microsoft-com:vml" xmlns:wp14="http://schemas.microsoft.com/office/word/2010/wordprocessingDrawing" xmlns:wp="http://schemas.openxmlformats.org/drawingml/2006/wordprocessingDrawing" xmlns:w10="urn:schemas-microsoft-com:office:word" xmlns:w="http://schemas.openxmlformats.org/wordprocessingml/2006/main" xmlns:w14="http://schemas.microsoft.com/office/word/2010/wordml" xmlns:w15="http://schemas.microsoft.com/office/word/2012/wordml" xmlns:w16cex="http://schemas.microsoft.com/office/word/2018/wordml/cex" xmlns:w16cid="http://schemas.microsoft.com/office/word/2016/wordml/cid" xmlns:w16="http://schemas.microsoft.com/office/word/2018/wordml" xmlns:w16se="http://schemas.microsoft.com/office/word/2015/wordml/symex" xmlns:wpg="http://schemas.microsoft.com/office/word/2010/wordprocessingGroup" xmlns:wpi="http://schemas.microsoft.com/office/word/2010/wordprocessingInk" xmlns:wne="http://schemas.microsoft.com/office/word/2006/wordml" xmlns:wps="http://schemas.microsoft.com/office/word/2010/wordprocessingShape" mc:Ignorable="w14 w15 w16se w16cid w16 w16cex wp14">
+<file path=word/footer3.xml><?xml version="1.0" encoding="utf-8"?>
+<w:ftr xmlns:wpc="http://schemas.microsoft.com/office/word/2010/wordprocessingCanvas" xmlns:cx="http://schemas.microsoft.com/office/drawing/2014/chartex" xmlns:cx1="http://schemas.microsoft.com/office/drawing/2015/9/8/chartex" xmlns:cx2="http://schemas.microsoft.com/office/drawing/2015/10/21/chartex" xmlns:cx3="http://schemas.microsoft.com/office/drawing/2016/5/9/chartex" xmlns:cx4="http://schemas.microsoft.com/office/drawing/2016/5/10/chartex" xmlns:cx5="http://schemas.microsoft.com/office/drawing/2016/5/11/chartex" xmlns:cx6="http://schemas.microsoft.com/office/drawing/2016/5/12/chartex" xmlns:cx7="http://schemas.microsoft.com/office/drawing/2016/5/13/chartex" xmlns:cx8="http://schemas.microsoft.com/office/drawing/2016/5/14/chartex" xmlns:mc="http://schemas.openxmlformats.org/markup-compatibility/2006" xmlns:aink="http://schemas.microsoft.com/office/drawing/2016/ink" xmlns:am3d="http://schemas.microsoft.com/office/drawing/2017/model3d" xmlns:o="urn:schemas-microsoft-com:office:office" xmlns:r="http://schemas.openxmlformats.org/officeDocument/2006/relationships" xmlns:m="http://schemas.openxmlformats.org/officeDocument/2006/math" xmlns:v="urn:schemas-microsoft-com:vml" xmlns:wp14="http://schemas.microsoft.com/office/word/2010/wordprocessingDrawing" xmlns:wp="http://schemas.openxmlformats.org/drawingml/2006/wordprocessingDrawing" xmlns:w10="urn:schemas-microsoft-com:office:word" xmlns:w="http://schemas.openxmlformats.org/wordprocessingml/2006/main" xmlns:w14="http://schemas.microsoft.com/office/word/2010/wordml" xmlns:w15="http://schemas.microsoft.com/office/word/2012/wordml" xmlns:w16cex="http://schemas.microsoft.com/office/word/2018/wordml/cex" xmlns:w16cid="http://schemas.microsoft.com/office/word/2016/wordml/cid" xmlns:w16="http://schemas.microsoft.com/office/word/2018/wordml" xmlns:w16sdtdh="http://schemas.microsoft.com/office/word/2020/wordml/sdtdatahash" xmlns:w16se="http://schemas.microsoft.com/office/word/2015/wordml/symex" xmlns:wpg="http://schemas.microsoft.com/office/word/2010/wordprocessingGroup" xmlns:wpi="http://schemas.microsoft.com/office/word/2010/wordprocessingInk" xmlns:wne="http://schemas.microsoft.com/office/word/2006/wordml" xmlns:wps="http://schemas.microsoft.com/office/word/2010/wordprocessingShape" mc:Ignorable="w14 w15 w16se w16cid w16 w16cex w16sdtdh wp14">
   <w:tbl>
     <w:tblPr>
       <w:tblW w:w="4767" w:type="pct"/>
@@ -40673,6 +40822,11 @@
                 <w:dataBinding w:prefixMappings="xmlns:ns0='http://purl.org/dc/elements/1.1/' xmlns:ns1='http://schemas.openxmlformats.org/package/2006/metadata/core-properties' " w:xpath="/ns1:coreProperties[1]/ns0:title[1]" w:storeItemID="{6C3C8BC8-F283-45AE-878A-BAB7291924A1}"/>
                 <w:text/>
               </w:sdtPr>
+              <w:sdtEndPr>
+                <w:rPr>
+                  <w:rStyle w:val="Strong"/>
+                </w:rPr>
+              </w:sdtEndPr>
               <w:sdtContent>
                 <w:tc>
                   <w:tcPr>
@@ -40765,6 +40919,11 @@
                 <w:dataBinding w:prefixMappings="xmlns:ns0='http://purl.org/dc/elements/1.1/' xmlns:ns1='http://schemas.openxmlformats.org/package/2006/metadata/core-properties' " w:xpath="/ns1:coreProperties[1]/ns0:subject[1]" w:storeItemID="{6C3C8BC8-F283-45AE-878A-BAB7291924A1}"/>
                 <w:text/>
               </w:sdtPr>
+              <w:sdtEndPr>
+                <w:rPr>
+                  <w:rStyle w:val="Strong"/>
+                </w:rPr>
+              </w:sdtEndPr>
               <w:sdtContent>
                 <w:tc>
                   <w:tcPr>
@@ -40784,7 +40943,7 @@
                       <w:rPr>
                         <w:rStyle w:val="Strong"/>
                       </w:rPr>
-                      <w:t>Version 1.0</w:t>
+                      <w:t>Version 1.1</w:t>
                     </w:r>
                   </w:p>
                 </w:tc>
@@ -40836,7 +40995,7 @@
 </file>
 
 <file path=word/footnotes.xml><?xml version="1.0" encoding="utf-8"?>
-<w:footnotes xmlns:wpc="http://schemas.microsoft.com/office/word/2010/wordprocessingCanvas" xmlns:cx="http://schemas.microsoft.com/office/drawing/2014/chartex" xmlns:cx1="http://schemas.microsoft.com/office/drawing/2015/9/8/chartex" xmlns:cx2="http://schemas.microsoft.com/office/drawing/2015/10/21/chartex" xmlns:cx3="http://schemas.microsoft.com/office/drawing/2016/5/9/chartex" xmlns:cx4="http://schemas.microsoft.com/office/drawing/2016/5/10/chartex" xmlns:cx5="http://schemas.microsoft.com/office/drawing/2016/5/11/chartex" xmlns:cx6="http://schemas.microsoft.com/office/drawing/2016/5/12/chartex" xmlns:cx7="http://schemas.microsoft.com/office/drawing/2016/5/13/chartex" xmlns:cx8="http://schemas.microsoft.com/office/drawing/2016/5/14/chartex" xmlns:mc="http://schemas.openxmlformats.org/markup-compatibility/2006" xmlns:aink="http://schemas.microsoft.com/office/drawing/2016/ink" xmlns:am3d="http://schemas.microsoft.com/office/drawing/2017/model3d" xmlns:o="urn:schemas-microsoft-com:office:office" xmlns:r="http://schemas.openxmlformats.org/officeDocument/2006/relationships" xmlns:m="http://schemas.openxmlformats.org/officeDocument/2006/math" xmlns:v="urn:schemas-microsoft-com:vml" xmlns:wp14="http://schemas.microsoft.com/office/word/2010/wordprocessingDrawing" xmlns:wp="http://schemas.openxmlformats.org/drawingml/2006/wordprocessingDrawing" xmlns:w10="urn:schemas-microsoft-com:office:word" xmlns:w="http://schemas.openxmlformats.org/wordprocessingml/2006/main" xmlns:w14="http://schemas.microsoft.com/office/word/2010/wordml" xmlns:w15="http://schemas.microsoft.com/office/word/2012/wordml" xmlns:w16cex="http://schemas.microsoft.com/office/word/2018/wordml/cex" xmlns:w16cid="http://schemas.microsoft.com/office/word/2016/wordml/cid" xmlns:w16="http://schemas.microsoft.com/office/word/2018/wordml" xmlns:w16se="http://schemas.microsoft.com/office/word/2015/wordml/symex" xmlns:wpg="http://schemas.microsoft.com/office/word/2010/wordprocessingGroup" xmlns:wpi="http://schemas.microsoft.com/office/word/2010/wordprocessingInk" xmlns:wne="http://schemas.microsoft.com/office/word/2006/wordml" xmlns:wps="http://schemas.microsoft.com/office/word/2010/wordprocessingShape" mc:Ignorable="w14 w15 w16se w16cid w16 w16cex wp14">
+<w:footnotes xmlns:wpc="http://schemas.microsoft.com/office/word/2010/wordprocessingCanvas" xmlns:cx="http://schemas.microsoft.com/office/drawing/2014/chartex" xmlns:cx1="http://schemas.microsoft.com/office/drawing/2015/9/8/chartex" xmlns:cx2="http://schemas.microsoft.com/office/drawing/2015/10/21/chartex" xmlns:cx3="http://schemas.microsoft.com/office/drawing/2016/5/9/chartex" xmlns:cx4="http://schemas.microsoft.com/office/drawing/2016/5/10/chartex" xmlns:cx5="http://schemas.microsoft.com/office/drawing/2016/5/11/chartex" xmlns:cx6="http://schemas.microsoft.com/office/drawing/2016/5/12/chartex" xmlns:cx7="http://schemas.microsoft.com/office/drawing/2016/5/13/chartex" xmlns:cx8="http://schemas.microsoft.com/office/drawing/2016/5/14/chartex" xmlns:mc="http://schemas.openxmlformats.org/markup-compatibility/2006" xmlns:aink="http://schemas.microsoft.com/office/drawing/2016/ink" xmlns:am3d="http://schemas.microsoft.com/office/drawing/2017/model3d" xmlns:o="urn:schemas-microsoft-com:office:office" xmlns:r="http://schemas.openxmlformats.org/officeDocument/2006/relationships" xmlns:m="http://schemas.openxmlformats.org/officeDocument/2006/math" xmlns:v="urn:schemas-microsoft-com:vml" xmlns:wp14="http://schemas.microsoft.com/office/word/2010/wordprocessingDrawing" xmlns:wp="http://schemas.openxmlformats.org/drawingml/2006/wordprocessingDrawing" xmlns:w10="urn:schemas-microsoft-com:office:word" xmlns:w="http://schemas.openxmlformats.org/wordprocessingml/2006/main" xmlns:w14="http://schemas.microsoft.com/office/word/2010/wordml" xmlns:w15="http://schemas.microsoft.com/office/word/2012/wordml" xmlns:w16cex="http://schemas.microsoft.com/office/word/2018/wordml/cex" xmlns:w16cid="http://schemas.microsoft.com/office/word/2016/wordml/cid" xmlns:w16="http://schemas.microsoft.com/office/word/2018/wordml" xmlns:w16sdtdh="http://schemas.microsoft.com/office/word/2020/wordml/sdtdatahash" xmlns:w16se="http://schemas.microsoft.com/office/word/2015/wordml/symex" xmlns:wpg="http://schemas.microsoft.com/office/word/2010/wordprocessingGroup" xmlns:wpi="http://schemas.microsoft.com/office/word/2010/wordprocessingInk" xmlns:wne="http://schemas.microsoft.com/office/word/2006/wordml" xmlns:wps="http://schemas.microsoft.com/office/word/2010/wordprocessingShape" mc:Ignorable="w14 w15 w16se w16cid w16 w16cex w16sdtdh wp14">
   <w:footnote w:type="separator" w:id="-1">
     <w:p>
       <w:pPr>
@@ -40861,7 +41020,17 @@
 </file>
 
 <file path=word/header1.xml><?xml version="1.0" encoding="utf-8"?>
-<w:hdr xmlns:wpc="http://schemas.microsoft.com/office/word/2010/wordprocessingCanvas" xmlns:cx="http://schemas.microsoft.com/office/drawing/2014/chartex" xmlns:cx1="http://schemas.microsoft.com/office/drawing/2015/9/8/chartex" xmlns:cx2="http://schemas.microsoft.com/office/drawing/2015/10/21/chartex" xmlns:cx3="http://schemas.microsoft.com/office/drawing/2016/5/9/chartex" xmlns:cx4="http://schemas.microsoft.com/office/drawing/2016/5/10/chartex" xmlns:cx5="http://schemas.microsoft.com/office/drawing/2016/5/11/chartex" xmlns:cx6="http://schemas.microsoft.com/office/drawing/2016/5/12/chartex" xmlns:cx7="http://schemas.microsoft.com/office/drawing/2016/5/13/chartex" xmlns:cx8="http://schemas.microsoft.com/office/drawing/2016/5/14/chartex" xmlns:mc="http://schemas.openxmlformats.org/markup-compatibility/2006" xmlns:aink="http://schemas.microsoft.com/office/drawing/2016/ink" xmlns:am3d="http://schemas.microsoft.com/office/drawing/2017/model3d" xmlns:o="urn:schemas-microsoft-com:office:office" xmlns:r="http://schemas.openxmlformats.org/officeDocument/2006/relationships" xmlns:m="http://schemas.openxmlformats.org/officeDocument/2006/math" xmlns:v="urn:schemas-microsoft-com:vml" xmlns:wp14="http://schemas.microsoft.com/office/word/2010/wordprocessingDrawing" xmlns:wp="http://schemas.openxmlformats.org/drawingml/2006/wordprocessingDrawing" xmlns:w10="urn:schemas-microsoft-com:office:word" xmlns:w="http://schemas.openxmlformats.org/wordprocessingml/2006/main" xmlns:w14="http://schemas.microsoft.com/office/word/2010/wordml" xmlns:w15="http://schemas.microsoft.com/office/word/2012/wordml" xmlns:w16cex="http://schemas.microsoft.com/office/word/2018/wordml/cex" xmlns:w16cid="http://schemas.microsoft.com/office/word/2016/wordml/cid" xmlns:w16="http://schemas.microsoft.com/office/word/2018/wordml" xmlns:w16se="http://schemas.microsoft.com/office/word/2015/wordml/symex" xmlns:wpg="http://schemas.microsoft.com/office/word/2010/wordprocessingGroup" xmlns:wpi="http://schemas.microsoft.com/office/word/2010/wordprocessingInk" xmlns:wne="http://schemas.microsoft.com/office/word/2006/wordml" xmlns:wps="http://schemas.microsoft.com/office/word/2010/wordprocessingShape" mc:Ignorable="w14 w15 w16se w16cid w16 w16cex wp14">
+<w:hdr xmlns:wpc="http://schemas.microsoft.com/office/word/2010/wordprocessingCanvas" xmlns:cx="http://schemas.microsoft.com/office/drawing/2014/chartex" xmlns:cx1="http://schemas.microsoft.com/office/drawing/2015/9/8/chartex" xmlns:cx2="http://schemas.microsoft.com/office/drawing/2015/10/21/chartex" xmlns:cx3="http://schemas.microsoft.com/office/drawing/2016/5/9/chartex" xmlns:cx4="http://schemas.microsoft.com/office/drawing/2016/5/10/chartex" xmlns:cx5="http://schemas.microsoft.com/office/drawing/2016/5/11/chartex" xmlns:cx6="http://schemas.microsoft.com/office/drawing/2016/5/12/chartex" xmlns:cx7="http://schemas.microsoft.com/office/drawing/2016/5/13/chartex" xmlns:cx8="http://schemas.microsoft.com/office/drawing/2016/5/14/chartex" xmlns:mc="http://schemas.openxmlformats.org/markup-compatibility/2006" xmlns:aink="http://schemas.microsoft.com/office/drawing/2016/ink" xmlns:am3d="http://schemas.microsoft.com/office/drawing/2017/model3d" xmlns:o="urn:schemas-microsoft-com:office:office" xmlns:r="http://schemas.openxmlformats.org/officeDocument/2006/relationships" xmlns:m="http://schemas.openxmlformats.org/officeDocument/2006/math" xmlns:v="urn:schemas-microsoft-com:vml" xmlns:wp14="http://schemas.microsoft.com/office/word/2010/wordprocessingDrawing" xmlns:wp="http://schemas.openxmlformats.org/drawingml/2006/wordprocessingDrawing" xmlns:w10="urn:schemas-microsoft-com:office:word" xmlns:w="http://schemas.openxmlformats.org/wordprocessingml/2006/main" xmlns:w14="http://schemas.microsoft.com/office/word/2010/wordml" xmlns:w15="http://schemas.microsoft.com/office/word/2012/wordml" xmlns:w16cex="http://schemas.microsoft.com/office/word/2018/wordml/cex" xmlns:w16cid="http://schemas.microsoft.com/office/word/2016/wordml/cid" xmlns:w16="http://schemas.microsoft.com/office/word/2018/wordml" xmlns:w16sdtdh="http://schemas.microsoft.com/office/word/2020/wordml/sdtdatahash" xmlns:w16se="http://schemas.microsoft.com/office/word/2015/wordml/symex" xmlns:wpg="http://schemas.microsoft.com/office/word/2010/wordprocessingGroup" xmlns:wpi="http://schemas.microsoft.com/office/word/2010/wordprocessingInk" xmlns:wne="http://schemas.microsoft.com/office/word/2006/wordml" xmlns:wps="http://schemas.microsoft.com/office/word/2010/wordprocessingShape" mc:Ignorable="w14 w15 w16se w16cid w16 w16cex w16sdtdh wp14">
+  <w:p>
+    <w:pPr>
+      <w:pStyle w:val="Header"/>
+    </w:pPr>
+  </w:p>
+</w:hdr>
+</file>
+
+<file path=word/header2.xml><?xml version="1.0" encoding="utf-8"?>
+<w:hdr xmlns:wpc="http://schemas.microsoft.com/office/word/2010/wordprocessingCanvas" xmlns:cx="http://schemas.microsoft.com/office/drawing/2014/chartex" xmlns:cx1="http://schemas.microsoft.com/office/drawing/2015/9/8/chartex" xmlns:cx2="http://schemas.microsoft.com/office/drawing/2015/10/21/chartex" xmlns:cx3="http://schemas.microsoft.com/office/drawing/2016/5/9/chartex" xmlns:cx4="http://schemas.microsoft.com/office/drawing/2016/5/10/chartex" xmlns:cx5="http://schemas.microsoft.com/office/drawing/2016/5/11/chartex" xmlns:cx6="http://schemas.microsoft.com/office/drawing/2016/5/12/chartex" xmlns:cx7="http://schemas.microsoft.com/office/drawing/2016/5/13/chartex" xmlns:cx8="http://schemas.microsoft.com/office/drawing/2016/5/14/chartex" xmlns:mc="http://schemas.openxmlformats.org/markup-compatibility/2006" xmlns:aink="http://schemas.microsoft.com/office/drawing/2016/ink" xmlns:am3d="http://schemas.microsoft.com/office/drawing/2017/model3d" xmlns:o="urn:schemas-microsoft-com:office:office" xmlns:r="http://schemas.openxmlformats.org/officeDocument/2006/relationships" xmlns:m="http://schemas.openxmlformats.org/officeDocument/2006/math" xmlns:v="urn:schemas-microsoft-com:vml" xmlns:wp14="http://schemas.microsoft.com/office/word/2010/wordprocessingDrawing" xmlns:wp="http://schemas.openxmlformats.org/drawingml/2006/wordprocessingDrawing" xmlns:w10="urn:schemas-microsoft-com:office:word" xmlns:w="http://schemas.openxmlformats.org/wordprocessingml/2006/main" xmlns:w14="http://schemas.microsoft.com/office/word/2010/wordml" xmlns:w15="http://schemas.microsoft.com/office/word/2012/wordml" xmlns:w16cex="http://schemas.microsoft.com/office/word/2018/wordml/cex" xmlns:w16cid="http://schemas.microsoft.com/office/word/2016/wordml/cid" xmlns:w16="http://schemas.microsoft.com/office/word/2018/wordml" xmlns:w16sdtdh="http://schemas.microsoft.com/office/word/2020/wordml/sdtdatahash" xmlns:w16se="http://schemas.microsoft.com/office/word/2015/wordml/symex" xmlns:wpg="http://schemas.microsoft.com/office/word/2010/wordprocessingGroup" xmlns:wpi="http://schemas.microsoft.com/office/word/2010/wordprocessingInk" xmlns:wne="http://schemas.microsoft.com/office/word/2006/wordml" xmlns:wps="http://schemas.microsoft.com/office/word/2010/wordprocessingShape" mc:Ignorable="w14 w15 w16se w16cid w16 w16cex w16sdtdh wp14">
   <w:tbl>
     <w:tblPr>
       <w:tblW w:w="5000" w:type="pct"/>
@@ -40909,8 +41078,8 @@
 </w:hdr>
 </file>
 
-<file path=word/header2.xml><?xml version="1.0" encoding="utf-8"?>
-<w:hdr xmlns:wpc="http://schemas.microsoft.com/office/word/2010/wordprocessingCanvas" xmlns:cx="http://schemas.microsoft.com/office/drawing/2014/chartex" xmlns:cx1="http://schemas.microsoft.com/office/drawing/2015/9/8/chartex" xmlns:cx2="http://schemas.microsoft.com/office/drawing/2015/10/21/chartex" xmlns:cx3="http://schemas.microsoft.com/office/drawing/2016/5/9/chartex" xmlns:cx4="http://schemas.microsoft.com/office/drawing/2016/5/10/chartex" xmlns:cx5="http://schemas.microsoft.com/office/drawing/2016/5/11/chartex" xmlns:cx6="http://schemas.microsoft.com/office/drawing/2016/5/12/chartex" xmlns:cx7="http://schemas.microsoft.com/office/drawing/2016/5/13/chartex" xmlns:cx8="http://schemas.microsoft.com/office/drawing/2016/5/14/chartex" xmlns:mc="http://schemas.openxmlformats.org/markup-compatibility/2006" xmlns:aink="http://schemas.microsoft.com/office/drawing/2016/ink" xmlns:am3d="http://schemas.microsoft.com/office/drawing/2017/model3d" xmlns:o="urn:schemas-microsoft-com:office:office" xmlns:r="http://schemas.openxmlformats.org/officeDocument/2006/relationships" xmlns:m="http://schemas.openxmlformats.org/officeDocument/2006/math" xmlns:v="urn:schemas-microsoft-com:vml" xmlns:wp14="http://schemas.microsoft.com/office/word/2010/wordprocessingDrawing" xmlns:wp="http://schemas.openxmlformats.org/drawingml/2006/wordprocessingDrawing" xmlns:w10="urn:schemas-microsoft-com:office:word" xmlns:w="http://schemas.openxmlformats.org/wordprocessingml/2006/main" xmlns:w14="http://schemas.microsoft.com/office/word/2010/wordml" xmlns:w15="http://schemas.microsoft.com/office/word/2012/wordml" xmlns:w16cex="http://schemas.microsoft.com/office/word/2018/wordml/cex" xmlns:w16cid="http://schemas.microsoft.com/office/word/2016/wordml/cid" xmlns:w16="http://schemas.microsoft.com/office/word/2018/wordml" xmlns:w16se="http://schemas.microsoft.com/office/word/2015/wordml/symex" xmlns:wpg="http://schemas.microsoft.com/office/word/2010/wordprocessingGroup" xmlns:wpi="http://schemas.microsoft.com/office/word/2010/wordprocessingInk" xmlns:wne="http://schemas.microsoft.com/office/word/2006/wordml" xmlns:wps="http://schemas.microsoft.com/office/word/2010/wordprocessingShape" mc:Ignorable="w14 w15 w16se w16cid w16 w16cex wp14">
+<file path=word/header3.xml><?xml version="1.0" encoding="utf-8"?>
+<w:hdr xmlns:wpc="http://schemas.microsoft.com/office/word/2010/wordprocessingCanvas" xmlns:cx="http://schemas.microsoft.com/office/drawing/2014/chartex" xmlns:cx1="http://schemas.microsoft.com/office/drawing/2015/9/8/chartex" xmlns:cx2="http://schemas.microsoft.com/office/drawing/2015/10/21/chartex" xmlns:cx3="http://schemas.microsoft.com/office/drawing/2016/5/9/chartex" xmlns:cx4="http://schemas.microsoft.com/office/drawing/2016/5/10/chartex" xmlns:cx5="http://schemas.microsoft.com/office/drawing/2016/5/11/chartex" xmlns:cx6="http://schemas.microsoft.com/office/drawing/2016/5/12/chartex" xmlns:cx7="http://schemas.microsoft.com/office/drawing/2016/5/13/chartex" xmlns:cx8="http://schemas.microsoft.com/office/drawing/2016/5/14/chartex" xmlns:mc="http://schemas.openxmlformats.org/markup-compatibility/2006" xmlns:aink="http://schemas.microsoft.com/office/drawing/2016/ink" xmlns:am3d="http://schemas.microsoft.com/office/drawing/2017/model3d" xmlns:o="urn:schemas-microsoft-com:office:office" xmlns:r="http://schemas.openxmlformats.org/officeDocument/2006/relationships" xmlns:m="http://schemas.openxmlformats.org/officeDocument/2006/math" xmlns:v="urn:schemas-microsoft-com:vml" xmlns:wp14="http://schemas.microsoft.com/office/word/2010/wordprocessingDrawing" xmlns:wp="http://schemas.openxmlformats.org/drawingml/2006/wordprocessingDrawing" xmlns:w10="urn:schemas-microsoft-com:office:word" xmlns:w="http://schemas.openxmlformats.org/wordprocessingml/2006/main" xmlns:w14="http://schemas.microsoft.com/office/word/2010/wordml" xmlns:w15="http://schemas.microsoft.com/office/word/2012/wordml" xmlns:w16cex="http://schemas.microsoft.com/office/word/2018/wordml/cex" xmlns:w16cid="http://schemas.microsoft.com/office/word/2016/wordml/cid" xmlns:w16="http://schemas.microsoft.com/office/word/2018/wordml" xmlns:w16sdtdh="http://schemas.microsoft.com/office/word/2020/wordml/sdtdatahash" xmlns:w16se="http://schemas.microsoft.com/office/word/2015/wordml/symex" xmlns:wpg="http://schemas.microsoft.com/office/word/2010/wordprocessingGroup" xmlns:wpi="http://schemas.microsoft.com/office/word/2010/wordprocessingInk" xmlns:wne="http://schemas.microsoft.com/office/word/2006/wordml" xmlns:wps="http://schemas.microsoft.com/office/word/2010/wordprocessingShape" mc:Ignorable="w14 w15 w16se w16cid w16 w16cex w16sdtdh wp14">
   <w:p>
     <w:pPr>
       <w:pStyle w:val="Header"/>
@@ -41048,7 +41217,7 @@
 </file>
 
 <file path=word/numbering.xml><?xml version="1.0" encoding="utf-8"?>
-<w:numbering xmlns:wpc="http://schemas.microsoft.com/office/word/2010/wordprocessingCanvas" xmlns:cx="http://schemas.microsoft.com/office/drawing/2014/chartex" xmlns:cx1="http://schemas.microsoft.com/office/drawing/2015/9/8/chartex" xmlns:cx2="http://schemas.microsoft.com/office/drawing/2015/10/21/chartex" xmlns:cx3="http://schemas.microsoft.com/office/drawing/2016/5/9/chartex" xmlns:cx4="http://schemas.microsoft.com/office/drawing/2016/5/10/chartex" xmlns:cx5="http://schemas.microsoft.com/office/drawing/2016/5/11/chartex" xmlns:cx6="http://schemas.microsoft.com/office/drawing/2016/5/12/chartex" xmlns:cx7="http://schemas.microsoft.com/office/drawing/2016/5/13/chartex" xmlns:cx8="http://schemas.microsoft.com/office/drawing/2016/5/14/chartex" xmlns:mc="http://schemas.openxmlformats.org/markup-compatibility/2006" xmlns:aink="http://schemas.microsoft.com/office/drawing/2016/ink" xmlns:am3d="http://schemas.microsoft.com/office/drawing/2017/model3d" xmlns:o="urn:schemas-microsoft-com:office:office" xmlns:r="http://schemas.openxmlformats.org/officeDocument/2006/relationships" xmlns:m="http://schemas.openxmlformats.org/officeDocument/2006/math" xmlns:v="urn:schemas-microsoft-com:vml" xmlns:wp14="http://schemas.microsoft.com/office/word/2010/wordprocessingDrawing" xmlns:wp="http://schemas.openxmlformats.org/drawingml/2006/wordprocessingDrawing" xmlns:w10="urn:schemas-microsoft-com:office:word" xmlns:w="http://schemas.openxmlformats.org/wordprocessingml/2006/main" xmlns:w14="http://schemas.microsoft.com/office/word/2010/wordml" xmlns:w15="http://schemas.microsoft.com/office/word/2012/wordml" xmlns:w16cex="http://schemas.microsoft.com/office/word/2018/wordml/cex" xmlns:w16cid="http://schemas.microsoft.com/office/word/2016/wordml/cid" xmlns:w16="http://schemas.microsoft.com/office/word/2018/wordml" xmlns:w16se="http://schemas.microsoft.com/office/word/2015/wordml/symex" xmlns:wpg="http://schemas.microsoft.com/office/word/2010/wordprocessingGroup" xmlns:wpi="http://schemas.microsoft.com/office/word/2010/wordprocessingInk" xmlns:wne="http://schemas.microsoft.com/office/word/2006/wordml" xmlns:wps="http://schemas.microsoft.com/office/word/2010/wordprocessingShape" mc:Ignorable="w14 w15 w16se w16cid w16 w16cex wp14">
+<w:numbering xmlns:wpc="http://schemas.microsoft.com/office/word/2010/wordprocessingCanvas" xmlns:cx="http://schemas.microsoft.com/office/drawing/2014/chartex" xmlns:cx1="http://schemas.microsoft.com/office/drawing/2015/9/8/chartex" xmlns:cx2="http://schemas.microsoft.com/office/drawing/2015/10/21/chartex" xmlns:cx3="http://schemas.microsoft.com/office/drawing/2016/5/9/chartex" xmlns:cx4="http://schemas.microsoft.com/office/drawing/2016/5/10/chartex" xmlns:cx5="http://schemas.microsoft.com/office/drawing/2016/5/11/chartex" xmlns:cx6="http://schemas.microsoft.com/office/drawing/2016/5/12/chartex" xmlns:cx7="http://schemas.microsoft.com/office/drawing/2016/5/13/chartex" xmlns:cx8="http://schemas.microsoft.com/office/drawing/2016/5/14/chartex" xmlns:mc="http://schemas.openxmlformats.org/markup-compatibility/2006" xmlns:aink="http://schemas.microsoft.com/office/drawing/2016/ink" xmlns:am3d="http://schemas.microsoft.com/office/drawing/2017/model3d" xmlns:o="urn:schemas-microsoft-com:office:office" xmlns:r="http://schemas.openxmlformats.org/officeDocument/2006/relationships" xmlns:m="http://schemas.openxmlformats.org/officeDocument/2006/math" xmlns:v="urn:schemas-microsoft-com:vml" xmlns:wp14="http://schemas.microsoft.com/office/word/2010/wordprocessingDrawing" xmlns:wp="http://schemas.openxmlformats.org/drawingml/2006/wordprocessingDrawing" xmlns:w10="urn:schemas-microsoft-com:office:word" xmlns:w="http://schemas.openxmlformats.org/wordprocessingml/2006/main" xmlns:w14="http://schemas.microsoft.com/office/word/2010/wordml" xmlns:w15="http://schemas.microsoft.com/office/word/2012/wordml" xmlns:w16cex="http://schemas.microsoft.com/office/word/2018/wordml/cex" xmlns:w16cid="http://schemas.microsoft.com/office/word/2016/wordml/cid" xmlns:w16="http://schemas.microsoft.com/office/word/2018/wordml" xmlns:w16sdtdh="http://schemas.microsoft.com/office/word/2020/wordml/sdtdatahash" xmlns:w16se="http://schemas.microsoft.com/office/word/2015/wordml/symex" xmlns:wpg="http://schemas.microsoft.com/office/word/2010/wordprocessingGroup" xmlns:wpi="http://schemas.microsoft.com/office/word/2010/wordprocessingInk" xmlns:wne="http://schemas.microsoft.com/office/word/2006/wordml" xmlns:wps="http://schemas.microsoft.com/office/word/2010/wordprocessingShape" mc:Ignorable="w14 w15 w16se w16cid w16 w16cex w16sdtdh wp14">
   <w:numPicBullet w:numPicBulletId="0">
     <w:pict>
       <v:shapetype id="_x0000_t75" coordsize="21600,21600" o:spt="75" o:preferrelative="t" path="m@4@5l@4@11@9@11@9@5xe" filled="f" stroked="f">
@@ -41070,14 +41239,14 @@
         <v:path o:extrusionok="f" gradientshapeok="t" o:connecttype="rect"/>
         <o:lock v:ext="edit" aspectratio="t"/>
       </v:shapetype>
-      <v:shape id="_x0000_i1040" type="#_x0000_t75" style="width:256pt;height:256pt" o:bullet="t">
+      <v:shape id="_x0000_i1038" type="#_x0000_t75" style="width:256pt;height:256pt" o:bullet="t">
         <v:imagedata r:id="rId1" o:title="comments-512"/>
       </v:shape>
     </w:pict>
   </w:numPicBullet>
   <w:numPicBullet w:numPicBulletId="1">
     <w:pict>
-      <v:shape id="_x0000_i1041" type="#_x0000_t75" style="width:256pt;height:256pt" o:bullet="t">
+      <v:shape id="_x0000_i1039" type="#_x0000_t75" style="width:256pt;height:256pt" o:bullet="t">
         <v:imagedata r:id="rId2" o:title="Optional"/>
       </v:shape>
     </w:pict>
@@ -44810,7 +44979,7 @@
 </file>
 
 <file path=word/styles.xml><?xml version="1.0" encoding="utf-8"?>
-<w:styles xmlns:mc="http://schemas.openxmlformats.org/markup-compatibility/2006" xmlns:r="http://schemas.openxmlformats.org/officeDocument/2006/relationships" xmlns:w="http://schemas.openxmlformats.org/wordprocessingml/2006/main" xmlns:w14="http://schemas.microsoft.com/office/word/2010/wordml" xmlns:w15="http://schemas.microsoft.com/office/word/2012/wordml" xmlns:w16cex="http://schemas.microsoft.com/office/word/2018/wordml/cex" xmlns:w16cid="http://schemas.microsoft.com/office/word/2016/wordml/cid" xmlns:w16="http://schemas.microsoft.com/office/word/2018/wordml" xmlns:w16se="http://schemas.microsoft.com/office/word/2015/wordml/symex" mc:Ignorable="w14 w15 w16se w16cid w16 w16cex">
+<w:styles xmlns:mc="http://schemas.openxmlformats.org/markup-compatibility/2006" xmlns:r="http://schemas.openxmlformats.org/officeDocument/2006/relationships" xmlns:w="http://schemas.openxmlformats.org/wordprocessingml/2006/main" xmlns:w14="http://schemas.microsoft.com/office/word/2010/wordml" xmlns:w15="http://schemas.microsoft.com/office/word/2012/wordml" xmlns:w16cex="http://schemas.microsoft.com/office/word/2018/wordml/cex" xmlns:w16cid="http://schemas.microsoft.com/office/word/2016/wordml/cid" xmlns:w16="http://schemas.microsoft.com/office/word/2018/wordml" xmlns:w16sdtdh="http://schemas.microsoft.com/office/word/2020/wordml/sdtdatahash" xmlns:w16se="http://schemas.microsoft.com/office/word/2015/wordml/symex" mc:Ignorable="w14 w15 w16se w16cid w16 w16cex w16sdtdh">
   <w:docDefaults>
     <w:rPrDefault>
       <w:rPr>
@@ -48009,7 +48178,7 @@
 </file>
 
 <file path=word/glossary/document.xml><?xml version="1.0" encoding="utf-8"?>
-<w:glossaryDocument xmlns:wpc="http://schemas.microsoft.com/office/word/2010/wordprocessingCanvas" xmlns:cx="http://schemas.microsoft.com/office/drawing/2014/chartex" xmlns:cx1="http://schemas.microsoft.com/office/drawing/2015/9/8/chartex" xmlns:cx2="http://schemas.microsoft.com/office/drawing/2015/10/21/chartex" xmlns:cx3="http://schemas.microsoft.com/office/drawing/2016/5/9/chartex" xmlns:cx4="http://schemas.microsoft.com/office/drawing/2016/5/10/chartex" xmlns:cx5="http://schemas.microsoft.com/office/drawing/2016/5/11/chartex" xmlns:cx6="http://schemas.microsoft.com/office/drawing/2016/5/12/chartex" xmlns:cx7="http://schemas.microsoft.com/office/drawing/2016/5/13/chartex" xmlns:cx8="http://schemas.microsoft.com/office/drawing/2016/5/14/chartex" xmlns:mc="http://schemas.openxmlformats.org/markup-compatibility/2006" xmlns:aink="http://schemas.microsoft.com/office/drawing/2016/ink" xmlns:am3d="http://schemas.microsoft.com/office/drawing/2017/model3d" xmlns:o="urn:schemas-microsoft-com:office:office" xmlns:r="http://schemas.openxmlformats.org/officeDocument/2006/relationships" xmlns:m="http://schemas.openxmlformats.org/officeDocument/2006/math" xmlns:v="urn:schemas-microsoft-com:vml" xmlns:wp14="http://schemas.microsoft.com/office/word/2010/wordprocessingDrawing" xmlns:wp="http://schemas.openxmlformats.org/drawingml/2006/wordprocessingDrawing" xmlns:w10="urn:schemas-microsoft-com:office:word" xmlns:w="http://schemas.openxmlformats.org/wordprocessingml/2006/main" xmlns:w14="http://schemas.microsoft.com/office/word/2010/wordml" xmlns:w15="http://schemas.microsoft.com/office/word/2012/wordml" xmlns:w16cex="http://schemas.microsoft.com/office/word/2018/wordml/cex" xmlns:w16cid="http://schemas.microsoft.com/office/word/2016/wordml/cid" xmlns:w16="http://schemas.microsoft.com/office/word/2018/wordml" xmlns:w16se="http://schemas.microsoft.com/office/word/2015/wordml/symex" xmlns:wpg="http://schemas.microsoft.com/office/word/2010/wordprocessingGroup" xmlns:wpi="http://schemas.microsoft.com/office/word/2010/wordprocessingInk" xmlns:wne="http://schemas.microsoft.com/office/word/2006/wordml" xmlns:wps="http://schemas.microsoft.com/office/word/2010/wordprocessingShape" mc:Ignorable="w14 w15 w16se w16cid w16 w16cex wp14">
+<w:glossaryDocument xmlns:wpc="http://schemas.microsoft.com/office/word/2010/wordprocessingCanvas" xmlns:cx="http://schemas.microsoft.com/office/drawing/2014/chartex" xmlns:cx1="http://schemas.microsoft.com/office/drawing/2015/9/8/chartex" xmlns:cx2="http://schemas.microsoft.com/office/drawing/2015/10/21/chartex" xmlns:cx3="http://schemas.microsoft.com/office/drawing/2016/5/9/chartex" xmlns:cx4="http://schemas.microsoft.com/office/drawing/2016/5/10/chartex" xmlns:cx5="http://schemas.microsoft.com/office/drawing/2016/5/11/chartex" xmlns:cx6="http://schemas.microsoft.com/office/drawing/2016/5/12/chartex" xmlns:cx7="http://schemas.microsoft.com/office/drawing/2016/5/13/chartex" xmlns:cx8="http://schemas.microsoft.com/office/drawing/2016/5/14/chartex" xmlns:mc="http://schemas.openxmlformats.org/markup-compatibility/2006" xmlns:aink="http://schemas.microsoft.com/office/drawing/2016/ink" xmlns:am3d="http://schemas.microsoft.com/office/drawing/2017/model3d" xmlns:o="urn:schemas-microsoft-com:office:office" xmlns:r="http://schemas.openxmlformats.org/officeDocument/2006/relationships" xmlns:m="http://schemas.openxmlformats.org/officeDocument/2006/math" xmlns:v="urn:schemas-microsoft-com:vml" xmlns:wp14="http://schemas.microsoft.com/office/word/2010/wordprocessingDrawing" xmlns:wp="http://schemas.openxmlformats.org/drawingml/2006/wordprocessingDrawing" xmlns:w10="urn:schemas-microsoft-com:office:word" xmlns:w="http://schemas.openxmlformats.org/wordprocessingml/2006/main" xmlns:w14="http://schemas.microsoft.com/office/word/2010/wordml" xmlns:w15="http://schemas.microsoft.com/office/word/2012/wordml" xmlns:w16cex="http://schemas.microsoft.com/office/word/2018/wordml/cex" xmlns:w16cid="http://schemas.microsoft.com/office/word/2016/wordml/cid" xmlns:w16="http://schemas.microsoft.com/office/word/2018/wordml" xmlns:w16sdtdh="http://schemas.microsoft.com/office/word/2020/wordml/sdtdatahash" xmlns:w16se="http://schemas.microsoft.com/office/word/2015/wordml/symex" xmlns:wpg="http://schemas.microsoft.com/office/word/2010/wordprocessingGroup" xmlns:wpi="http://schemas.microsoft.com/office/word/2010/wordprocessingInk" xmlns:wne="http://schemas.microsoft.com/office/word/2006/wordml" xmlns:wps="http://schemas.microsoft.com/office/word/2010/wordprocessingShape" mc:Ignorable="w14 w15 w16se w16cid w16 w16cex w16sdtdh wp14">
   <w:docParts>
     <w:docPart>
       <w:docPartPr>
@@ -48161,7 +48330,7 @@
 </file>
 
 <file path=word/glossary/fontTable.xml><?xml version="1.0" encoding="utf-8"?>
-<w:fonts xmlns:mc="http://schemas.openxmlformats.org/markup-compatibility/2006" xmlns:r="http://schemas.openxmlformats.org/officeDocument/2006/relationships" xmlns:w="http://schemas.openxmlformats.org/wordprocessingml/2006/main" xmlns:w14="http://schemas.microsoft.com/office/word/2010/wordml" xmlns:w15="http://schemas.microsoft.com/office/word/2012/wordml" xmlns:w16cex="http://schemas.microsoft.com/office/word/2018/wordml/cex" xmlns:w16cid="http://schemas.microsoft.com/office/word/2016/wordml/cid" xmlns:w16="http://schemas.microsoft.com/office/word/2018/wordml" xmlns:w16se="http://schemas.microsoft.com/office/word/2015/wordml/symex" mc:Ignorable="w14 w15 w16se w16cid w16 w16cex">
+<w:fonts xmlns:mc="http://schemas.openxmlformats.org/markup-compatibility/2006" xmlns:r="http://schemas.openxmlformats.org/officeDocument/2006/relationships" xmlns:w="http://schemas.openxmlformats.org/wordprocessingml/2006/main" xmlns:w14="http://schemas.microsoft.com/office/word/2010/wordml" xmlns:w15="http://schemas.microsoft.com/office/word/2012/wordml" xmlns:w16cex="http://schemas.microsoft.com/office/word/2018/wordml/cex" xmlns:w16cid="http://schemas.microsoft.com/office/word/2016/wordml/cid" xmlns:w16="http://schemas.microsoft.com/office/word/2018/wordml" xmlns:w16sdtdh="http://schemas.microsoft.com/office/word/2020/wordml/sdtdatahash" xmlns:w16se="http://schemas.microsoft.com/office/word/2015/wordml/symex" mc:Ignorable="w14 w15 w16se w16cid w16 w16cex w16sdtdh">
   <w:font w:name="Symbol">
     <w:panose1 w:val="05050102010706020507"/>
     <w:charset w:val="02"/>
@@ -48181,14 +48350,14 @@
     <w:charset w:val="00"/>
     <w:family w:val="swiss"/>
     <w:pitch w:val="variable"/>
-    <w:sig w:usb0="E0002AFF" w:usb1="C000247B" w:usb2="00000009" w:usb3="00000000" w:csb0="000001FF" w:csb1="00000000"/>
+    <w:sig w:usb0="E4002EFF" w:usb1="C000247B" w:usb2="00000009" w:usb3="00000000" w:csb0="000001FF" w:csb1="00000000"/>
   </w:font>
   <w:font w:name="Courier New">
     <w:panose1 w:val="02070309020205020404"/>
     <w:charset w:val="00"/>
     <w:family w:val="modern"/>
     <w:pitch w:val="fixed"/>
-    <w:sig w:usb0="E0002AFF" w:usb1="C0007843" w:usb2="00000009" w:usb3="00000000" w:csb0="000001FF" w:csb1="00000000"/>
+    <w:sig w:usb0="E0002EFF" w:usb1="C0007843" w:usb2="00000009" w:usb3="00000000" w:csb0="000001FF" w:csb1="00000000"/>
   </w:font>
   <w:font w:name="Wingdings">
     <w:panose1 w:val="05000000000000000000"/>
@@ -48209,14 +48378,12 @@
     <w:charset w:val="00"/>
     <w:family w:val="swiss"/>
     <w:pitch w:val="variable"/>
-    <w:sig w:usb0="E0002AFF" w:usb1="C0007843" w:usb2="00000009" w:usb3="00000000" w:csb0="000001FF" w:csb1="00000000"/>
+    <w:sig w:usb0="E0002EFF" w:usb1="C000785B" w:usb2="00000009" w:usb3="00000000" w:csb0="000001FF" w:csb1="00000000"/>
   </w:font>
   <w:font w:name="Montserrat">
-    <w:altName w:val="Calibri"/>
     <w:panose1 w:val="020B0604020202020204"/>
-    <w:charset w:val="00"/>
-    <w:family w:val="modern"/>
-    <w:notTrueType/>
+    <w:charset w:val="4D"/>
+    <w:family w:val="auto"/>
     <w:pitch w:val="variable"/>
     <w:sig w:usb0="2000020F" w:usb1="00000003" w:usb2="00000000" w:usb3="00000000" w:csb0="00000197" w:csb1="00000000"/>
   </w:font>
@@ -48232,7 +48399,7 @@
     <w:charset w:val="00"/>
     <w:family w:val="modern"/>
     <w:pitch w:val="fixed"/>
-    <w:sig w:usb0="E10002FF" w:usb1="4000FCFF" w:usb2="00000009" w:usb3="00000000" w:csb0="0000019F" w:csb1="00000000"/>
+    <w:sig w:usb0="E10006FF" w:usb1="4000FCFF" w:usb2="00000009" w:usb3="00000000" w:csb0="0000019F" w:csb1="00000000"/>
   </w:font>
   <w:font w:name="Menlo">
     <w:altName w:val="Menlo"/>
@@ -48247,13 +48414,13 @@
     <w:charset w:val="00"/>
     <w:family w:val="swiss"/>
     <w:pitch w:val="variable"/>
-    <w:sig w:usb0="E0002AFF" w:usb1="C000247B" w:usb2="00000009" w:usb3="00000000" w:csb0="000001FF" w:csb1="00000000"/>
+    <w:sig w:usb0="E4002EFF" w:usb1="C000247B" w:usb2="00000009" w:usb3="00000000" w:csb0="000001FF" w:csb1="00000000"/>
   </w:font>
 </w:fonts>
 </file>
 
 <file path=word/glossary/settings.xml><?xml version="1.0" encoding="utf-8"?>
-<w:settings xmlns:mc="http://schemas.openxmlformats.org/markup-compatibility/2006" xmlns:o="urn:schemas-microsoft-com:office:office" xmlns:r="http://schemas.openxmlformats.org/officeDocument/2006/relationships" xmlns:m="http://schemas.openxmlformats.org/officeDocument/2006/math" xmlns:v="urn:schemas-microsoft-com:vml" xmlns:w10="urn:schemas-microsoft-com:office:word" xmlns:w="http://schemas.openxmlformats.org/wordprocessingml/2006/main" xmlns:w14="http://schemas.microsoft.com/office/word/2010/wordml" xmlns:w15="http://schemas.microsoft.com/office/word/2012/wordml" xmlns:w16cex="http://schemas.microsoft.com/office/word/2018/wordml/cex" xmlns:w16cid="http://schemas.microsoft.com/office/word/2016/wordml/cid" xmlns:w16="http://schemas.microsoft.com/office/word/2018/wordml" xmlns:w16se="http://schemas.microsoft.com/office/word/2015/wordml/symex" xmlns:sl="http://schemas.openxmlformats.org/schemaLibrary/2006/main" mc:Ignorable="w14 w15 w16se w16cid w16 w16cex">
+<w:settings xmlns:mc="http://schemas.openxmlformats.org/markup-compatibility/2006" xmlns:o="urn:schemas-microsoft-com:office:office" xmlns:r="http://schemas.openxmlformats.org/officeDocument/2006/relationships" xmlns:m="http://schemas.openxmlformats.org/officeDocument/2006/math" xmlns:v="urn:schemas-microsoft-com:vml" xmlns:w10="urn:schemas-microsoft-com:office:word" xmlns:w="http://schemas.openxmlformats.org/wordprocessingml/2006/main" xmlns:w14="http://schemas.microsoft.com/office/word/2010/wordml" xmlns:w15="http://schemas.microsoft.com/office/word/2012/wordml" xmlns:w16cex="http://schemas.microsoft.com/office/word/2018/wordml/cex" xmlns:w16cid="http://schemas.microsoft.com/office/word/2016/wordml/cid" xmlns:w16="http://schemas.microsoft.com/office/word/2018/wordml" xmlns:w16sdtdh="http://schemas.microsoft.com/office/word/2020/wordml/sdtdatahash" xmlns:w16se="http://schemas.microsoft.com/office/word/2015/wordml/symex" xmlns:sl="http://schemas.openxmlformats.org/schemaLibrary/2006/main" mc:Ignorable="w14 w15 w16se w16cid w16 w16cex w16sdtdh">
   <w:view w:val="normal"/>
   <w:revisionView w:inkAnnotations="0"/>
   <w:defaultTabStop w:val="720"/>
@@ -48299,9 +48466,11 @@
     <w:rsid w:val="00BC5069"/>
     <w:rsid w:val="00BF5AF5"/>
     <w:rsid w:val="00C473A9"/>
+    <w:rsid w:val="00CC7D38"/>
     <w:rsid w:val="00CE68D1"/>
     <w:rsid w:val="00DC2399"/>
     <w:rsid w:val="00E96702"/>
+    <w:rsid w:val="00F0021C"/>
     <w:rsid w:val="00F62035"/>
     <w:rsid w:val="00FB5C2E"/>
     <w:rsid w:val="00FE0A25"/>
@@ -48329,7 +48498,7 @@
 </file>
 
 <file path=word/glossary/styles.xml><?xml version="1.0" encoding="utf-8"?>
-<w:styles xmlns:mc="http://schemas.openxmlformats.org/markup-compatibility/2006" xmlns:r="http://schemas.openxmlformats.org/officeDocument/2006/relationships" xmlns:w="http://schemas.openxmlformats.org/wordprocessingml/2006/main" xmlns:w14="http://schemas.microsoft.com/office/word/2010/wordml" xmlns:w15="http://schemas.microsoft.com/office/word/2012/wordml" xmlns:w16cex="http://schemas.microsoft.com/office/word/2018/wordml/cex" xmlns:w16cid="http://schemas.microsoft.com/office/word/2016/wordml/cid" xmlns:w16="http://schemas.microsoft.com/office/word/2018/wordml" xmlns:w16se="http://schemas.microsoft.com/office/word/2015/wordml/symex" mc:Ignorable="w14 w15 w16se w16cid w16 w16cex">
+<w:styles xmlns:mc="http://schemas.openxmlformats.org/markup-compatibility/2006" xmlns:r="http://schemas.openxmlformats.org/officeDocument/2006/relationships" xmlns:w="http://schemas.openxmlformats.org/wordprocessingml/2006/main" xmlns:w14="http://schemas.microsoft.com/office/word/2010/wordml" xmlns:w15="http://schemas.microsoft.com/office/word/2012/wordml" xmlns:w16cex="http://schemas.microsoft.com/office/word/2018/wordml/cex" xmlns:w16cid="http://schemas.microsoft.com/office/word/2016/wordml/cid" xmlns:w16="http://schemas.microsoft.com/office/word/2018/wordml" xmlns:w16sdtdh="http://schemas.microsoft.com/office/word/2020/wordml/sdtdatahash" xmlns:w16se="http://schemas.microsoft.com/office/word/2015/wordml/symex" mc:Ignorable="w14 w15 w16se w16cid w16 w16cex w16sdtdh">
   <w:docDefaults>
     <w:rPrDefault>
       <w:rPr>
@@ -48828,7 +48997,7 @@
 </file>
 
 <file path=word/glossary/webSettings.xml><?xml version="1.0" encoding="utf-8"?>
-<w:webSettings xmlns:mc="http://schemas.openxmlformats.org/markup-compatibility/2006" xmlns:r="http://schemas.openxmlformats.org/officeDocument/2006/relationships" xmlns:w="http://schemas.openxmlformats.org/wordprocessingml/2006/main" xmlns:w14="http://schemas.microsoft.com/office/word/2010/wordml" xmlns:w15="http://schemas.microsoft.com/office/word/2012/wordml" xmlns:w16cex="http://schemas.microsoft.com/office/word/2018/wordml/cex" xmlns:w16cid="http://schemas.microsoft.com/office/word/2016/wordml/cid" xmlns:w16="http://schemas.microsoft.com/office/word/2018/wordml" xmlns:w16se="http://schemas.microsoft.com/office/word/2015/wordml/symex" mc:Ignorable="w14 w15 w16se w16cid w16 w16cex">
+<w:webSettings xmlns:mc="http://schemas.openxmlformats.org/markup-compatibility/2006" xmlns:r="http://schemas.openxmlformats.org/officeDocument/2006/relationships" xmlns:w="http://schemas.openxmlformats.org/wordprocessingml/2006/main" xmlns:w14="http://schemas.microsoft.com/office/word/2010/wordml" xmlns:w15="http://schemas.microsoft.com/office/word/2012/wordml" xmlns:w16cex="http://schemas.microsoft.com/office/word/2018/wordml/cex" xmlns:w16cid="http://schemas.microsoft.com/office/word/2016/wordml/cid" xmlns:w16="http://schemas.microsoft.com/office/word/2018/wordml" xmlns:w16sdtdh="http://schemas.microsoft.com/office/word/2020/wordml/sdtdatahash" xmlns:w16se="http://schemas.microsoft.com/office/word/2015/wordml/symex" mc:Ignorable="w14 w15 w16se w16cid w16 w16cex w16sdtdh">
   <w:optimizeForBrowser/>
   <w:allowPNG/>
 </w:webSettings>
@@ -49096,6 +49265,19 @@
 </file>
 
 <file path=customXml/item1.xml><?xml version="1.0" encoding="utf-8"?>
+<?mso-contentType ?>
+<FormTemplates xmlns="http://schemas.microsoft.com/sharepoint/v3/contenttype/forms">
+  <Display>DocumentLibraryForm</Display>
+  <Edit>DocumentLibraryForm</Edit>
+  <New>DocumentLibraryForm</New>
+</FormTemplates>
+</file>
+
+<file path=customXml/item2.xml><?xml version="1.0" encoding="utf-8"?>
+<b:Sources xmlns:b="http://schemas.openxmlformats.org/officeDocument/2006/bibliography" xmlns="http://schemas.openxmlformats.org/officeDocument/2006/bibliography" SelectedStyle="\APASixthEditionOfficeOnline.xsl" StyleName="APA" Version="6"/>
+</file>
+
+<file path=customXml/item3.xml><?xml version="1.0" encoding="utf-8"?>
 <ct:contentTypeSchema xmlns:ct="http://schemas.microsoft.com/office/2006/metadata/contentType" xmlns:ma="http://schemas.microsoft.com/office/2006/metadata/properties/metaAttributes" ct:_="" ma:_="" ma:contentTypeName="Document" ma:contentTypeID="0x010100B3C1329905D81742B90747131E54A01D" ma:contentTypeVersion="10" ma:contentTypeDescription="Create a new document." ma:contentTypeScope="" ma:versionID="9af6f5e68b94c611336ac92d46236a24">
   <xsd:schema xmlns:xsd="http://www.w3.org/2001/XMLSchema" xmlns:xs="http://www.w3.org/2001/XMLSchema" xmlns:p="http://schemas.microsoft.com/office/2006/metadata/properties" xmlns:ns3="aa7584a5-c37a-4772-9e0e-f91ccbba19a5" xmlns:ns4="67d85f9c-b5f2-4e14-a90b-946ade8823be" targetNamespace="http://schemas.microsoft.com/office/2006/metadata/properties" ma:root="true" ma:fieldsID="35f823609984931f0a3265618dac0818" ns3:_="" ns4:_="">
     <xsd:import namespace="aa7584a5-c37a-4772-9e0e-f91ccbba19a5"/>
@@ -49298,19 +49480,6 @@
 </ct:contentTypeSchema>
 </file>
 
-<file path=customXml/item2.xml><?xml version="1.0" encoding="utf-8"?>
-<b:Sources xmlns:b="http://schemas.openxmlformats.org/officeDocument/2006/bibliography" xmlns="http://schemas.openxmlformats.org/officeDocument/2006/bibliography" SelectedStyle="\APASixthEditionOfficeOnline.xsl" StyleName="APA" Version="6"/>
-</file>
-
-<file path=customXml/item3.xml><?xml version="1.0" encoding="utf-8"?>
-<?mso-contentType ?>
-<FormTemplates xmlns="http://schemas.microsoft.com/sharepoint/v3/contenttype/forms">
-  <Display>DocumentLibraryForm</Display>
-  <Edit>DocumentLibraryForm</Edit>
-  <New>DocumentLibraryForm</New>
-</FormTemplates>
-</file>
-
 <file path=customXml/item4.xml><?xml version="1.0" encoding="utf-8"?>
 <p:properties xmlns:p="http://schemas.microsoft.com/office/2006/metadata/properties" xmlns:xsi="http://www.w3.org/2001/XMLSchema-instance" xmlns:pc="http://schemas.microsoft.com/office/infopath/2007/PartnerControls">
   <documentManagement/>
@@ -49318,6 +49487,22 @@
 </file>
 
 <file path=customXml/itemProps1.xml><?xml version="1.0" encoding="utf-8"?>
+<ds:datastoreItem xmlns:ds="http://schemas.openxmlformats.org/officeDocument/2006/customXml" ds:itemID="{031C7D2C-EFDF-4EB4-AE3C-AD230B62C1AE}">
+  <ds:schemaRefs>
+    <ds:schemaRef ds:uri="http://schemas.microsoft.com/sharepoint/v3/contenttype/forms"/>
+  </ds:schemaRefs>
+</ds:datastoreItem>
+</file>
+
+<file path=customXml/itemProps2.xml><?xml version="1.0" encoding="utf-8"?>
+<ds:datastoreItem xmlns:ds="http://schemas.openxmlformats.org/officeDocument/2006/customXml" ds:itemID="{3D8AB5D0-00AC-413E-8C00-B8409B6D0B79}">
+  <ds:schemaRefs>
+    <ds:schemaRef ds:uri="http://schemas.openxmlformats.org/officeDocument/2006/bibliography"/>
+  </ds:schemaRefs>
+</ds:datastoreItem>
+</file>
+
+<file path=customXml/itemProps3.xml><?xml version="1.0" encoding="utf-8"?>
 <ds:datastoreItem xmlns:ds="http://schemas.openxmlformats.org/officeDocument/2006/customXml" ds:itemID="{FE738482-FAFF-4742-A1BC-F5525F671B24}">
   <ds:schemaRefs>
     <ds:schemaRef ds:uri="http://schemas.microsoft.com/office/2006/metadata/contentType"/>
@@ -49336,22 +49521,6 @@
 </ds:datastoreItem>
 </file>
 
-<file path=customXml/itemProps2.xml><?xml version="1.0" encoding="utf-8"?>
-<ds:datastoreItem xmlns:ds="http://schemas.openxmlformats.org/officeDocument/2006/customXml" ds:itemID="{3D8AB5D0-00AC-413E-8C00-B8409B6D0B79}">
-  <ds:schemaRefs>
-    <ds:schemaRef ds:uri="http://schemas.openxmlformats.org/officeDocument/2006/bibliography"/>
-  </ds:schemaRefs>
-</ds:datastoreItem>
-</file>
-
-<file path=customXml/itemProps3.xml><?xml version="1.0" encoding="utf-8"?>
-<ds:datastoreItem xmlns:ds="http://schemas.openxmlformats.org/officeDocument/2006/customXml" ds:itemID="{031C7D2C-EFDF-4EB4-AE3C-AD230B62C1AE}">
-  <ds:schemaRefs>
-    <ds:schemaRef ds:uri="http://schemas.microsoft.com/sharepoint/v3/contenttype/forms"/>
-  </ds:schemaRefs>
-</ds:datastoreItem>
-</file>
-
 <file path=customXml/itemProps4.xml><?xml version="1.0" encoding="utf-8"?>
 <ds:datastoreItem xmlns:ds="http://schemas.openxmlformats.org/officeDocument/2006/customXml" ds:itemID="{FEDF6401-3656-46E7-9A1E-21785F1FCDB5}">
   <ds:schemaRefs>
